--- a/manuscripts/Identifying trends in behavior analytic literature via NLP.docx
+++ b/manuscripts/Identifying trends in behavior analytic literature via NLP.docx
@@ -1,6 +1,6 @@
 
 <file path=word/document.xml><?xml version="1.0" encoding="utf-8"?>
-<w:document xmlns:wpc="http://schemas.microsoft.com/office/word/2010/wordprocessingCanvas" xmlns:cx="http://schemas.microsoft.com/office/drawing/2014/chartex" xmlns:cx1="http://schemas.microsoft.com/office/drawing/2015/9/8/chartex" xmlns:cx2="http://schemas.microsoft.com/office/drawing/2015/10/21/chartex" xmlns:cx3="http://schemas.microsoft.com/office/drawing/2016/5/9/chartex" xmlns:cx4="http://schemas.microsoft.com/office/drawing/2016/5/10/chartex" xmlns:cx5="http://schemas.microsoft.com/office/drawing/2016/5/11/chartex" xmlns:cx6="http://schemas.microsoft.com/office/drawing/2016/5/12/chartex" xmlns:cx7="http://schemas.microsoft.com/office/drawing/2016/5/13/chartex" xmlns:cx8="http://schemas.microsoft.com/office/drawing/2016/5/14/chartex" xmlns:mc="http://schemas.openxmlformats.org/markup-compatibility/2006" xmlns:aink="http://schemas.microsoft.com/office/drawing/2016/ink" xmlns:am3d="http://schemas.microsoft.com/office/drawing/2017/model3d" xmlns:o="urn:schemas-microsoft-com:office:office" xmlns:r="http://schemas.openxmlformats.org/officeDocument/2006/relationships" xmlns:m="http://schemas.openxmlformats.org/officeDocument/2006/math" xmlns:v="urn:schemas-microsoft-com:vml" xmlns:wp14="http://schemas.microsoft.com/office/word/2010/wordprocessingDrawing" xmlns:wp="http://schemas.openxmlformats.org/drawingml/2006/wordprocessingDrawing" xmlns:w10="urn:schemas-microsoft-com:office:word" xmlns:w="http://schemas.openxmlformats.org/wordprocessingml/2006/main" xmlns:w14="http://schemas.microsoft.com/office/word/2010/wordml" xmlns:w15="http://schemas.microsoft.com/office/word/2012/wordml" xmlns:w16cex="http://schemas.microsoft.com/office/word/2018/wordml/cex" xmlns:w16cid="http://schemas.microsoft.com/office/word/2016/wordml/cid" xmlns:w16="http://schemas.microsoft.com/office/word/2018/wordml" xmlns:w16sdtdh="http://schemas.microsoft.com/office/word/2020/wordml/sdtdatahash" xmlns:w16se="http://schemas.microsoft.com/office/word/2015/wordml/symex" xmlns:wpg="http://schemas.microsoft.com/office/word/2010/wordprocessingGroup" xmlns:wpi="http://schemas.microsoft.com/office/word/2010/wordprocessingInk" xmlns:wne="http://schemas.microsoft.com/office/word/2006/wordml" xmlns:wps="http://schemas.microsoft.com/office/word/2010/wordprocessingShape" mc:Ignorable="w14 w15 w16se w16cid w16 w16cex w16sdtdh wp14">
+<w:document xmlns:wpc="http://schemas.microsoft.com/office/word/2010/wordprocessingCanvas" xmlns:cx="http://schemas.microsoft.com/office/drawing/2014/chartex" xmlns:cx1="http://schemas.microsoft.com/office/drawing/2015/9/8/chartex" xmlns:cx2="http://schemas.microsoft.com/office/drawing/2015/10/21/chartex" xmlns:cx3="http://schemas.microsoft.com/office/drawing/2016/5/9/chartex" xmlns:cx4="http://schemas.microsoft.com/office/drawing/2016/5/10/chartex" xmlns:cx5="http://schemas.microsoft.com/office/drawing/2016/5/11/chartex" xmlns:cx6="http://schemas.microsoft.com/office/drawing/2016/5/12/chartex" xmlns:cx7="http://schemas.microsoft.com/office/drawing/2016/5/13/chartex" xmlns:cx8="http://schemas.microsoft.com/office/drawing/2016/5/14/chartex" xmlns:mc="http://schemas.openxmlformats.org/markup-compatibility/2006" xmlns:aink="http://schemas.microsoft.com/office/drawing/2016/ink" xmlns:am3d="http://schemas.microsoft.com/office/drawing/2017/model3d" xmlns:o="urn:schemas-microsoft-com:office:office" xmlns:r="http://schemas.openxmlformats.org/officeDocument/2006/relationships" xmlns:m="http://schemas.openxmlformats.org/officeDocument/2006/math" xmlns:v="urn:schemas-microsoft-com:vml" xmlns:wp14="http://schemas.microsoft.com/office/word/2010/wordprocessingDrawing" xmlns:wp="http://schemas.openxmlformats.org/drawingml/2006/wordprocessingDrawing" xmlns:w10="urn:schemas-microsoft-com:office:word" xmlns:w="http://schemas.openxmlformats.org/wordprocessingml/2006/main" xmlns:w14="http://schemas.microsoft.com/office/word/2010/wordml" xmlns:w15="http://schemas.microsoft.com/office/word/2012/wordml" xmlns:w16cid="http://schemas.microsoft.com/office/word/2016/wordml/cid" xmlns:w16se="http://schemas.microsoft.com/office/word/2015/wordml/symex" xmlns:wpg="http://schemas.microsoft.com/office/word/2010/wordprocessingGroup" xmlns:wpi="http://schemas.microsoft.com/office/word/2010/wordprocessingInk" xmlns:wne="http://schemas.microsoft.com/office/word/2006/wordml" xmlns:wps="http://schemas.microsoft.com/office/word/2010/wordprocessingShape" mc:Ignorable="w14 w15 w16se w16cid wp14">
   <w:body>
     <w:p>
       <w:pPr>
@@ -285,21 +285,12 @@
         </w:rPr>
         <w:t xml:space="preserve">. </w:t>
       </w:r>
-      <w:proofErr w:type="gramStart"/>
       <w:r>
         <w:rPr>
           <w:color w:val="252525"/>
           <w:shd w:val="clear" w:color="auto" w:fill="FFFFFF"/>
         </w:rPr>
-        <w:t>But,</w:t>
-      </w:r>
-      <w:proofErr w:type="gramEnd"/>
-      <w:r>
-        <w:rPr>
-          <w:color w:val="252525"/>
-          <w:shd w:val="clear" w:color="auto" w:fill="FFFFFF"/>
-        </w:rPr>
-        <w:t xml:space="preserve"> r</w:t>
+        <w:t>But, r</w:t>
       </w:r>
       <w:r>
         <w:rPr>
@@ -861,16 +852,11 @@
       <w:r>
         <w:t xml:space="preserve"> et al., 1962). </w:t>
       </w:r>
-      <w:proofErr w:type="gramStart"/>
       <w:r>
         <w:t>But</w:t>
       </w:r>
       <w:r>
-        <w:t>,</w:t>
-      </w:r>
-      <w:proofErr w:type="gramEnd"/>
-      <w:r>
-        <w:t xml:space="preserve"> </w:t>
+        <w:t xml:space="preserve">, </w:t>
       </w:r>
       <w:r>
         <w:t xml:space="preserve">this </w:t>
@@ -977,15 +963,7 @@
         <w:t xml:space="preserve">interval </w:t>
       </w:r>
       <w:r>
-        <w:t xml:space="preserve">(i.e., response rate as </w:t>
-      </w:r>
-      <w:proofErr w:type="gramStart"/>
-      <w:r>
-        <w:t>strength;</w:t>
-      </w:r>
-      <w:proofErr w:type="gramEnd"/>
-      <w:r>
-        <w:t xml:space="preserve"> e.g., Skinner, 193</w:t>
+        <w:t>(i.e., response rate as strength; e.g., Skinner, 193</w:t>
       </w:r>
       <w:r>
         <w:t>2, 1938</w:t>
@@ -2512,7 +2490,53 @@
         <w:rPr>
           <w:color w:val="0E101A"/>
         </w:rPr>
-        <w:t xml:space="preserve">of each article collected for this study. At a high-level, we used computer programming techniques to automate the PDF download process and </w:t>
+        <w:t xml:space="preserve">of each article collected for this study. At a high-level, we used computer programming techniques </w:t>
+      </w:r>
+      <w:r>
+        <w:rPr>
+          <w:color w:val="0E101A"/>
+        </w:rPr>
+        <w:t xml:space="preserve">(Python packages Selenium - </w:t>
+      </w:r>
+      <w:proofErr w:type="spellStart"/>
+      <w:r>
+        <w:rPr>
+          <w:iCs/>
+        </w:rPr>
+        <w:t>Salunke</w:t>
+      </w:r>
+      <w:proofErr w:type="spellEnd"/>
+      <w:r>
+        <w:rPr>
+          <w:color w:val="0E101A"/>
+        </w:rPr>
+        <w:t>, 2014; Beau</w:t>
+      </w:r>
+      <w:r>
+        <w:rPr>
+          <w:color w:val="0E101A"/>
+        </w:rPr>
+        <w:t>t</w:t>
+      </w:r>
+      <w:r>
+        <w:rPr>
+          <w:color w:val="0E101A"/>
+        </w:rPr>
+        <w:t>iful Soup – Richardson,</w:t>
+      </w:r>
+      <w:bookmarkStart w:id="0" w:name="_GoBack"/>
+      <w:bookmarkEnd w:id="0"/>
+      <w:r>
+        <w:rPr>
+          <w:color w:val="0E101A"/>
+        </w:rPr>
+        <w:t xml:space="preserve"> 2007) t</w:t>
+      </w:r>
+      <w:r>
+        <w:rPr>
+          <w:color w:val="0E101A"/>
+        </w:rPr>
+        <w:t xml:space="preserve">o automate the PDF download process and </w:t>
       </w:r>
       <w:r>
         <w:rPr>
@@ -2658,7 +2682,14 @@
         <w:rPr>
           <w:color w:val="0E101A"/>
         </w:rPr>
-        <w:t xml:space="preserve">similar methods </w:t>
+        <w:t xml:space="preserve">similar </w:t>
+      </w:r>
+      <w:r>
+        <w:rPr>
+          <w:color w:val="0E101A"/>
+        </w:rPr>
+        <w:lastRenderedPageBreak/>
+        <w:t xml:space="preserve">methods </w:t>
       </w:r>
       <w:r>
         <w:rPr>
@@ -2732,20 +2763,19 @@
         <w:rPr>
           <w:color w:val="0E101A"/>
         </w:rPr>
-        <w:t>Steven et al., 2009</w:t>
-      </w:r>
-      <w:r>
-        <w:rPr>
-          <w:color w:val="0E101A"/>
-        </w:rPr>
-        <w:t xml:space="preserve">) </w:t>
-      </w:r>
-      <w:r>
-        <w:rPr>
-          <w:color w:val="0E101A"/>
-        </w:rPr>
-        <w:lastRenderedPageBreak/>
-        <w:t>and Pandas</w:t>
+        <w:t>Bird</w:t>
+      </w:r>
+      <w:r>
+        <w:rPr>
+          <w:color w:val="0E101A"/>
+        </w:rPr>
+        <w:t xml:space="preserve"> et al., 2009</w:t>
+      </w:r>
+      <w:r>
+        <w:rPr>
+          <w:color w:val="0E101A"/>
+        </w:rPr>
+        <w:t>) and Pandas</w:t>
       </w:r>
       <w:r>
         <w:rPr>
@@ -3025,76 +3055,45 @@
         </w:rPr>
         <w:t xml:space="preserve"> All statistical analyses were conducted using the </w:t>
       </w:r>
-      <w:del w:id="0" w:author="Microsoft Office User" w:date="2021-10-18T01:05:00Z">
-        <w:r>
-          <w:rPr>
-            <w:color w:val="0E101A"/>
-          </w:rPr>
-          <w:delText>[NAME]</w:delText>
-        </w:r>
-      </w:del>
-      <w:ins w:id="1" w:author="Microsoft Office User" w:date="2021-10-18T01:07:00Z">
-        <w:r>
-          <w:rPr>
-            <w:color w:val="0E101A"/>
-          </w:rPr>
-          <w:t>Statistical</w:t>
-        </w:r>
-      </w:ins>
-      <w:ins w:id="2" w:author="Microsoft Office User" w:date="2021-10-18T01:08:00Z">
-        <w:r>
-          <w:rPr>
-            <w:color w:val="0E101A"/>
-          </w:rPr>
-          <w:t xml:space="preserve"> functions (i.e., </w:t>
-        </w:r>
-        <w:proofErr w:type="spellStart"/>
-        <w:proofErr w:type="gramStart"/>
-        <w:r>
-          <w:rPr>
-            <w:color w:val="0E101A"/>
-          </w:rPr>
-          <w:t>scipy.stats</w:t>
-        </w:r>
-        <w:proofErr w:type="spellEnd"/>
-        <w:proofErr w:type="gramEnd"/>
-        <w:r>
-          <w:rPr>
-            <w:color w:val="0E101A"/>
-          </w:rPr>
-          <w:t>)</w:t>
-        </w:r>
-      </w:ins>
-      <w:r>
-        <w:rPr>
-          <w:color w:val="0E101A"/>
-        </w:rPr>
-        <w:t xml:space="preserve"> package (</w:t>
-      </w:r>
-      <w:r>
-        <w:rPr>
-          <w:color w:val="0E101A"/>
-          <w:highlight w:val="yellow"/>
-        </w:rPr>
-        <w:t>citation</w:t>
-      </w:r>
-      <w:r>
-        <w:rPr>
-          <w:color w:val="0E101A"/>
-        </w:rPr>
-        <w:t xml:space="preserve">) for </w:t>
-      </w:r>
-      <w:r>
-        <w:rPr>
-          <w:color w:val="0E101A"/>
-        </w:rPr>
-        <w:t xml:space="preserve">Python </w:t>
-      </w:r>
-      <w:r>
-        <w:rPr>
-          <w:color w:val="0E101A"/>
-        </w:rPr>
-        <w:t>3.8.8</w:t>
+      <w:proofErr w:type="spellStart"/>
+      <w:proofErr w:type="gramStart"/>
+      <w:r>
+        <w:rPr>
+          <w:color w:val="0E101A"/>
+        </w:rPr>
+        <w:t>scipy.stats</w:t>
+      </w:r>
+      <w:proofErr w:type="spellEnd"/>
+      <w:proofErr w:type="gramEnd"/>
+      <w:r>
+        <w:rPr>
+          <w:color w:val="0E101A"/>
+        </w:rPr>
+        <w:t xml:space="preserve"> package</w:t>
+      </w:r>
+      <w:r>
+        <w:rPr>
+          <w:color w:val="0E101A"/>
+        </w:rPr>
+        <w:t xml:space="preserve"> for Python 3.8.8</w:t>
+      </w:r>
+      <w:r>
+        <w:rPr>
+          <w:color w:val="0E101A"/>
+        </w:rPr>
+        <w:t xml:space="preserve"> (</w:t>
+      </w:r>
+      <w:r>
+        <w:t>Virtanen</w:t>
+      </w:r>
+      <w:r>
+        <w:t xml:space="preserve"> et al., 2020</w:t>
+      </w:r>
+      <w:r>
+        <w:rPr>
+          <w:color w:val="0E101A"/>
+        </w:rPr>
+        <w:t>)</w:t>
       </w:r>
       <w:r>
         <w:rPr>
@@ -3329,7 +3328,10 @@
         <w:t>published textual stimuli</w:t>
       </w:r>
       <w:r>
-        <w:t xml:space="preserve"> as a function of the journal in which the manuscript was published</w:t>
+        <w:t xml:space="preserve"> as a function of the journal in which the manuscript was </w:t>
+      </w:r>
+      <w:r>
+        <w:t>published</w:t>
       </w:r>
       <w:r>
         <w:t xml:space="preserve"> (</w:t>
@@ -3351,10 +3353,9 @@
       <w:proofErr w:type="gramEnd"/>
       <w:r>
         <w:rPr>
-          <w:highlight w:val="yellow"/>
           <w:vertAlign w:val="subscript"/>
         </w:rPr>
-        <w:t>df1</w:t>
+        <w:t>5</w:t>
       </w:r>
       <w:r>
         <w:rPr>
@@ -3364,10 +3365,9 @@
       </w:r>
       <w:r>
         <w:rPr>
-          <w:highlight w:val="yellow"/>
           <w:vertAlign w:val="subscript"/>
         </w:rPr>
-        <w:t>df2</w:t>
+        <w:t>10,401</w:t>
       </w:r>
       <w:r>
         <w:rPr>
@@ -3386,52 +3386,14 @@
         <w:t xml:space="preserve">p </w:t>
       </w:r>
       <w:r>
-        <w:t xml:space="preserve">&lt; .001; </w:t>
-      </w:r>
-      <w:commentRangeStart w:id="3"/>
-      <w:commentRangeStart w:id="4"/>
-      <m:oMath>
-        <m:r>
-          <w:rPr>
-            <w:rFonts w:ascii="Cambria Math" w:hAnsi="Cambria Math"/>
-          </w:rPr>
-          <m:t>μ</m:t>
-        </m:r>
-      </m:oMath>
-      <w:r>
-        <w:rPr>
-          <w:vertAlign w:val="superscript"/>
-        </w:rPr>
-        <w:t xml:space="preserve">2 </w:t>
-      </w:r>
-      <w:r>
-        <w:t>= NN</w:t>
-      </w:r>
-      <w:commentRangeEnd w:id="3"/>
-      <w:r>
-        <w:rPr>
-          <w:rStyle w:val="CommentReference"/>
-          <w:rFonts w:asciiTheme="minorHAnsi" w:eastAsiaTheme="minorHAnsi" w:hAnsiTheme="minorHAnsi" w:cstheme="minorBidi"/>
-        </w:rPr>
-        <w:commentReference w:id="3"/>
-      </w:r>
-      <w:commentRangeEnd w:id="4"/>
-      <w:r>
-        <w:rPr>
-          <w:rStyle w:val="CommentReference"/>
-          <w:rFonts w:asciiTheme="minorHAnsi" w:eastAsiaTheme="minorHAnsi" w:hAnsiTheme="minorHAnsi" w:cstheme="minorBidi"/>
-        </w:rPr>
-        <w:commentReference w:id="4"/>
-      </w:r>
-      <w:r>
-        <w:t>)</w:t>
-      </w:r>
-      <w:r>
-        <w:t xml:space="preserve">. For </w:t>
+        <w:t>&lt; .001)</w:t>
+      </w:r>
+      <w:r>
+        <w:t xml:space="preserve">. For example, </w:t>
       </w:r>
       <w:r>
         <w:lastRenderedPageBreak/>
-        <w:t>example, t</w:t>
+        <w:t>t</w:t>
       </w:r>
       <w:r>
         <w:t xml:space="preserve">he journal </w:t>
@@ -4274,14 +4236,9 @@
       <w:r>
         <w:t>=</w:t>
       </w:r>
-      <w:proofErr w:type="gramStart"/>
-      <w:r>
-        <w:rPr>
-          <w:highlight w:val="yellow"/>
-        </w:rPr>
-        <w:t>NN,NNN</w:t>
-      </w:r>
-      <w:proofErr w:type="gramEnd"/>
+      <w:r>
+        <w:t>19,185</w:t>
+      </w:r>
       <w:r>
         <w:t xml:space="preserve">). Relative to the three-term contingency, one bigram in the top 15 refers to stimuli antecedent to responding (“stimulus control”), six refer to behavior of some kind (e.g., “response rate”, “problem behavior”), two refer to consequence schedules of some kind (“multiple schedule”, “terminal link”), and the remaining appear to refer to orienting the reader to other stimuli emitted by the author (e.g., “figure show”) or providing context for other textual stimuli (e.g., “per minute”, “present study”, “behavior analysis”). </w:t>
       </w:r>
@@ -4566,13 +4523,8 @@
         <w:lastRenderedPageBreak/>
         <w:t xml:space="preserve">respectively). </w:t>
       </w:r>
-      <w:proofErr w:type="gramStart"/>
-      <w:r>
-        <w:t>As a whole, this</w:t>
-      </w:r>
-      <w:proofErr w:type="gramEnd"/>
-      <w:r>
-        <w:t xml:space="preserve"> bigram analysis highlights how the central focus of these journals was captured using NLP techniques </w:t>
+      <w:r>
+        <w:t xml:space="preserve">As a whole, this bigram analysis highlights how the central focus of these journals was captured using NLP techniques </w:t>
       </w:r>
       <w:r>
         <w:t>and</w:t>
@@ -5005,21 +4957,6 @@
         <w:t>Journal of the Experimental Analysis of Behavior</w:t>
       </w:r>
       <w:r>
-        <w:t xml:space="preserve"> </w:t>
-      </w:r>
-      <w:commentRangeStart w:id="5"/>
-      <w:r>
-        <w:t>for each of the decades 1960, 1970, 1980, 1990, 2000, and 2010</w:t>
-      </w:r>
-      <w:commentRangeEnd w:id="5"/>
-      <w:r>
-        <w:rPr>
-          <w:rStyle w:val="CommentReference"/>
-          <w:rFonts w:asciiTheme="minorHAnsi" w:eastAsiaTheme="minorHAnsi" w:hAnsiTheme="minorHAnsi" w:cstheme="minorBidi"/>
-        </w:rPr>
-        <w:commentReference w:id="5"/>
-      </w:r>
-      <w:r>
         <w:t xml:space="preserve">. </w:t>
       </w:r>
       <w:r>
@@ -5502,21 +5439,7 @@
         <w:rPr>
           <w:bCs/>
         </w:rPr>
-        <w:t xml:space="preserve">: 2005; </w:t>
-      </w:r>
-      <w:proofErr w:type="gramStart"/>
-      <w:r>
-        <w:rPr>
-          <w:bCs/>
-        </w:rPr>
-        <w:t>and,</w:t>
-      </w:r>
-      <w:proofErr w:type="gramEnd"/>
-      <w:r>
-        <w:rPr>
-          <w:bCs/>
-        </w:rPr>
-        <w:t xml:space="preserve"> </w:t>
+        <w:t xml:space="preserve">: 2005; and, </w:t>
       </w:r>
       <w:r>
         <w:rPr>
@@ -6140,21 +6063,7 @@
         <w:rPr>
           <w:bCs/>
         </w:rPr>
-        <w:t xml:space="preserve">Thus, </w:t>
-      </w:r>
-      <w:proofErr w:type="gramStart"/>
-      <w:r>
-        <w:rPr>
-          <w:bCs/>
-        </w:rPr>
-        <w:t>similar to</w:t>
-      </w:r>
-      <w:proofErr w:type="gramEnd"/>
-      <w:r>
-        <w:rPr>
-          <w:bCs/>
-        </w:rPr>
-        <w:t xml:space="preserve"> the overall dataset, the results of the two-word behavior chain analysis suggest this method accurately captures important differences between sets of published verbal stimuli. </w:t>
+        <w:t xml:space="preserve">Thus, similar to the overall dataset, the results of the two-word behavior chain analysis suggest this method accurately captures important differences between sets of published verbal stimuli. </w:t>
       </w:r>
     </w:p>
     <w:p>
@@ -6279,21 +6188,7 @@
         <w:rPr>
           <w:bCs/>
         </w:rPr>
-        <w:t xml:space="preserve">Two-word written response chains seemed to perform well for the purpose of our experimental question. </w:t>
-      </w:r>
-      <w:proofErr w:type="gramStart"/>
-      <w:r>
-        <w:rPr>
-          <w:bCs/>
-        </w:rPr>
-        <w:t>But,</w:t>
-      </w:r>
-      <w:proofErr w:type="gramEnd"/>
-      <w:r>
-        <w:rPr>
-          <w:bCs/>
-        </w:rPr>
-        <w:t xml:space="preserve"> it may not be the best approach for different research questions</w:t>
+        <w:t>Two-word written response chains seemed to perform well for the purpose of our experimental question. But, it may not be the best approach for different research questions</w:t>
       </w:r>
       <w:r>
         <w:rPr>
@@ -7076,13 +6971,8 @@
         <w:lastRenderedPageBreak/>
         <w:t xml:space="preserve">differences between the control journal and behavior analytic journals; </w:t>
       </w:r>
-      <w:proofErr w:type="gramStart"/>
-      <w:r>
-        <w:t>and also</w:t>
-      </w:r>
-      <w:proofErr w:type="gramEnd"/>
-      <w:r>
-        <w:t xml:space="preserve"> gave</w:t>
+      <w:r>
+        <w:t>and also gave</w:t>
       </w:r>
       <w:r>
         <w:t xml:space="preserve"> empirical support for </w:t>
@@ -7235,7 +7125,7 @@
       <w:r>
         <w:t xml:space="preserve">, 164–72. </w:t>
       </w:r>
-      <w:hyperlink r:id="rId13" w:history="1">
+      <w:hyperlink r:id="rId9" w:history="1">
         <w:r>
           <w:rPr>
             <w:rStyle w:val="Hyperlink"/>
@@ -7279,7 +7169,7 @@
         </w:rPr>
         <w:t xml:space="preserve">(2), 85-91. </w:t>
       </w:r>
-      <w:hyperlink r:id="rId14" w:history="1">
+      <w:hyperlink r:id="rId10" w:history="1">
         <w:r>
           <w:rPr>
             <w:rStyle w:val="Hyperlink"/>
@@ -7346,7 +7236,7 @@
         </w:rPr>
         <w:t xml:space="preserve">. </w:t>
       </w:r>
-      <w:hyperlink r:id="rId15" w:history="1">
+      <w:hyperlink r:id="rId11" w:history="1">
         <w:r>
           <w:rPr>
             <w:rStyle w:val="Hyperlink"/>
@@ -7556,7 +7446,7 @@
         </w:rPr>
         <w:t xml:space="preserve">13, 394-401. </w:t>
       </w:r>
-      <w:hyperlink r:id="rId16" w:history="1">
+      <w:hyperlink r:id="rId12" w:history="1">
         <w:r>
           <w:rPr>
             <w:rStyle w:val="Hyperlink"/>
@@ -7598,7 +7488,7 @@
         </w:rPr>
         <w:t xml:space="preserve">2018;41(2):575–590. </w:t>
       </w:r>
-      <w:hyperlink r:id="rId17" w:history="1">
+      <w:hyperlink r:id="rId13" w:history="1">
         <w:r>
           <w:rPr>
             <w:rStyle w:val="Hyperlink"/>
@@ -7639,7 +7529,7 @@
         </w:rPr>
         <w:t xml:space="preserve">. 47(4), 444-454. </w:t>
       </w:r>
-      <w:hyperlink r:id="rId18" w:history="1">
+      <w:hyperlink r:id="rId14" w:history="1">
         <w:r>
           <w:rPr>
             <w:rStyle w:val="Hyperlink"/>
@@ -7725,7 +7615,7 @@
       <w:r>
         <w:t xml:space="preserve">38-44. </w:t>
       </w:r>
-      <w:hyperlink r:id="rId19" w:history="1">
+      <w:hyperlink r:id="rId15" w:history="1">
         <w:r>
           <w:rPr>
             <w:rStyle w:val="Hyperlink"/>
@@ -7772,7 +7662,7 @@
       <w:r>
         <w:t xml:space="preserve"> https://doi.org/</w:t>
       </w:r>
-      <w:hyperlink r:id="rId20" w:tgtFrame="_blank" w:history="1">
+      <w:hyperlink r:id="rId16" w:tgtFrame="_blank" w:history="1">
         <w:r>
           <w:rPr>
             <w:rStyle w:val="Hyperlink"/>
@@ -7795,7 +7685,7 @@
         </w:rPr>
         <w:t xml:space="preserve">Dixon, M. R., Reed, D. D., Smith, T., Belisle, J., &amp; Jackson, R. E. (2015). Research Rankings of Behavior Analytic Graduate Training Programs and Their Faculty. Behavior analysis in practice, 8(1), 7–15. </w:t>
       </w:r>
-      <w:hyperlink r:id="rId21" w:history="1">
+      <w:hyperlink r:id="rId17" w:history="1">
         <w:r>
           <w:rPr>
             <w:rStyle w:val="Hyperlink"/>
@@ -7977,7 +7867,7 @@
         </w:rPr>
         <w:t xml:space="preserve">. </w:t>
       </w:r>
-      <w:hyperlink r:id="rId22" w:history="1">
+      <w:hyperlink r:id="rId18" w:history="1">
         <w:r>
           <w:rPr>
             <w:rStyle w:val="Hyperlink"/>
@@ -8022,7 +7912,7 @@
         </w:rPr>
         <w:t xml:space="preserve"> 65(1). 185-241. </w:t>
       </w:r>
-      <w:hyperlink r:id="rId23" w:history="1">
+      <w:hyperlink r:id="rId19" w:history="1">
         <w:r>
           <w:rPr>
             <w:rStyle w:val="Hyperlink"/>
@@ -8065,7 +7955,7 @@
         </w:rPr>
         <w:t xml:space="preserve">J. (2021). Number of sent and received e-mails per day worldwide from 2017 to 2025. Retrieved from </w:t>
       </w:r>
-      <w:hyperlink r:id="rId24" w:history="1">
+      <w:hyperlink r:id="rId20" w:history="1">
         <w:r>
           <w:rPr>
             <w:rStyle w:val="Hyperlink"/>
@@ -8115,7 +8005,7 @@
       <w:r>
         <w:t xml:space="preserve">GitHub repository, </w:t>
       </w:r>
-      <w:hyperlink r:id="rId25" w:anchor="citation" w:history="1">
+      <w:hyperlink r:id="rId21" w:anchor="citation" w:history="1">
         <w:r>
           <w:rPr>
             <w:rStyle w:val="Hyperlink"/>
@@ -8148,7 +8038,7 @@
       <w:r>
         <w:t xml:space="preserve">e2. </w:t>
       </w:r>
-      <w:hyperlink r:id="rId26" w:history="1">
+      <w:hyperlink r:id="rId22" w:history="1">
         <w:r>
           <w:rPr>
             <w:rStyle w:val="Hyperlink"/>
@@ -8185,10 +8075,18 @@
       </w:r>
       <w:proofErr w:type="spellEnd"/>
       <w:r>
-        <w:t xml:space="preserve">, C.J., Bradtke, P., </w:t>
+        <w:t xml:space="preserve">, C.J., </w:t>
       </w:r>
       <w:proofErr w:type="spellStart"/>
       <w:r>
+        <w:t>Bradtke</w:t>
+      </w:r>
+      <w:proofErr w:type="spellEnd"/>
+      <w:r>
+        <w:t xml:space="preserve">, P., </w:t>
+      </w:r>
+      <w:proofErr w:type="spellStart"/>
+      <w:r>
         <w:t>Falligant</w:t>
       </w:r>
       <w:proofErr w:type="spellEnd"/>
@@ -8215,7 +8113,7 @@
       <w:r>
         <w:t xml:space="preserve">(3), 1175-1187. </w:t>
       </w:r>
-      <w:hyperlink r:id="rId27" w:history="1">
+      <w:hyperlink r:id="rId23" w:history="1">
         <w:r>
           <w:rPr>
             <w:rStyle w:val="Hyperlink"/>
@@ -8261,7 +8159,7 @@
       <w:r>
         <w:t xml:space="preserve">. 117(4) 1910-1916. </w:t>
       </w:r>
-      <w:hyperlink r:id="rId28" w:history="1">
+      <w:hyperlink r:id="rId24" w:history="1">
         <w:r>
           <w:rPr>
             <w:rStyle w:val="Hyperlink"/>
@@ -8308,7 +8206,7 @@
       <w:r>
         <w:t xml:space="preserve"> 39(1). 4-5. </w:t>
       </w:r>
-      <w:hyperlink r:id="rId29" w:history="1">
+      <w:hyperlink r:id="rId25" w:history="1">
         <w:r>
           <w:rPr>
             <w:rStyle w:val="Hyperlink"/>
@@ -8338,7 +8236,7 @@
       <w:r>
         <w:t xml:space="preserve">Documentation can be retrieved from: </w:t>
       </w:r>
-      <w:hyperlink r:id="rId30" w:history="1">
+      <w:hyperlink r:id="rId26" w:history="1">
         <w:r>
           <w:rPr>
             <w:rStyle w:val="Hyperlink"/>
@@ -8356,7 +8254,7 @@
       <w:r>
         <w:t xml:space="preserve">Li, A., Curiel, H., Pritchard, J., &amp; Poling, A. (2018). Participation of Women in Behavior Analysis Research: Some Recent and Relevant Data. Behavior analysis in practice, 11(2), 160–164. </w:t>
       </w:r>
-      <w:hyperlink r:id="rId31" w:history="1">
+      <w:hyperlink r:id="rId27" w:history="1">
         <w:r>
           <w:rPr>
             <w:rStyle w:val="Hyperlink"/>
@@ -8411,7 +8309,7 @@
       <w:r>
         <w:t xml:space="preserve">, 36. </w:t>
       </w:r>
-      <w:hyperlink r:id="rId32" w:history="1">
+      <w:hyperlink r:id="rId28" w:history="1">
         <w:r>
           <w:rPr>
             <w:rStyle w:val="Hyperlink"/>
@@ -8461,7 +8359,7 @@
       <w:r>
         <w:t xml:space="preserve">37. </w:t>
       </w:r>
-      <w:hyperlink r:id="rId33" w:history="1">
+      <w:hyperlink r:id="rId29" w:history="1">
         <w:r>
           <w:rPr>
             <w:rStyle w:val="Hyperlink"/>
@@ -8513,7 +8411,7 @@
       <w:r>
         <w:t xml:space="preserve">51-56. </w:t>
       </w:r>
-      <w:hyperlink r:id="rId34" w:history="1">
+      <w:hyperlink r:id="rId30" w:history="1">
         <w:r>
           <w:rPr>
             <w:rStyle w:val="Hyperlink"/>
@@ -8553,7 +8451,7 @@
       <w:r>
         <w:t xml:space="preserve">39. 333-338. </w:t>
       </w:r>
-      <w:hyperlink r:id="rId35" w:history="1">
+      <w:hyperlink r:id="rId31" w:history="1">
         <w:r>
           <w:rPr>
             <w:rStyle w:val="Hyperlink"/>
@@ -8581,7 +8479,7 @@
       <w:r>
         <w:t xml:space="preserve">(2), 1-22. </w:t>
       </w:r>
-      <w:hyperlink r:id="rId36" w:history="1">
+      <w:hyperlink r:id="rId32" w:history="1">
         <w:r>
           <w:rPr>
             <w:rStyle w:val="Hyperlink"/>
@@ -8669,7 +8567,7 @@
       <w:r>
         <w:t xml:space="preserve">. </w:t>
       </w:r>
-      <w:hyperlink r:id="rId37" w:history="1">
+      <w:hyperlink r:id="rId33" w:history="1">
         <w:r>
           <w:rPr>
             <w:rStyle w:val="Hyperlink"/>
@@ -8756,7 +8654,7 @@
       <w:r>
         <w:t xml:space="preserve">(4), 1140-1160. </w:t>
       </w:r>
-      <w:hyperlink r:id="rId38" w:history="1">
+      <w:hyperlink r:id="rId34" w:history="1">
         <w:r>
           <w:rPr>
             <w:rStyle w:val="Hyperlink"/>
@@ -8791,43 +8689,9 @@
         <w:snapToGrid w:val="0"/>
         <w:spacing w:line="480" w:lineRule="auto"/>
         <w:ind w:left="360" w:hanging="360"/>
-        <w:rPr>
-          <w:iCs/>
-        </w:rPr>
-      </w:pPr>
-      <w:proofErr w:type="spellStart"/>
-      <w:r>
-        <w:rPr>
-          <w:iCs/>
-        </w:rPr>
-        <w:lastRenderedPageBreak/>
-        <w:t>R</w:t>
-      </w:r>
-      <w:r>
-        <w:rPr>
-          <w:iCs/>
-        </w:rPr>
-        <w:t>zhetsky</w:t>
-      </w:r>
-      <w:proofErr w:type="spellEnd"/>
-      <w:r>
-        <w:rPr>
-          <w:iCs/>
-        </w:rPr>
-        <w:t xml:space="preserve">, A., Foster, J. G., Evans, J. A. (2015). Choosing experiments to accelerate collective discovery. </w:t>
-      </w:r>
-      <w:r>
-        <w:rPr>
-          <w:i/>
-          <w:iCs/>
-        </w:rPr>
-        <w:t xml:space="preserve">Proceedings of the National Academy of Sciences of the United States of America. </w:t>
-      </w:r>
-      <w:r>
-        <w:rPr>
-          <w:iCs/>
-        </w:rPr>
-        <w:t xml:space="preserve">112(47), 14569-14574. </w:t>
+      </w:pPr>
+      <w:r>
+        <w:t>Richardson, L. (2007). Beautiful soup documentation. April.</w:t>
       </w:r>
     </w:p>
     <w:p>
@@ -8836,8 +8700,96 @@
         <w:spacing w:line="480" w:lineRule="auto"/>
         <w:ind w:left="360" w:hanging="360"/>
       </w:pPr>
+    </w:p>
+    <w:p>
+      <w:pPr>
+        <w:snapToGrid w:val="0"/>
+        <w:spacing w:line="480" w:lineRule="auto"/>
+        <w:ind w:left="360" w:hanging="360"/>
+        <w:rPr>
+          <w:iCs/>
+        </w:rPr>
+      </w:pPr>
       <w:proofErr w:type="spellStart"/>
       <w:r>
+        <w:rPr>
+          <w:iCs/>
+        </w:rPr>
+        <w:t>R</w:t>
+      </w:r>
+      <w:r>
+        <w:rPr>
+          <w:iCs/>
+        </w:rPr>
+        <w:t>zhetsky</w:t>
+      </w:r>
+      <w:proofErr w:type="spellEnd"/>
+      <w:r>
+        <w:rPr>
+          <w:iCs/>
+        </w:rPr>
+        <w:t xml:space="preserve">, A., Foster, J. G., Evans, J. A. (2015). Choosing experiments to accelerate collective discovery. </w:t>
+      </w:r>
+      <w:r>
+        <w:rPr>
+          <w:i/>
+          <w:iCs/>
+        </w:rPr>
+        <w:t xml:space="preserve">Proceedings of the National Academy of Sciences of the United States of America. </w:t>
+      </w:r>
+      <w:r>
+        <w:rPr>
+          <w:iCs/>
+        </w:rPr>
+        <w:t xml:space="preserve">112(47), 14569-14574. </w:t>
+      </w:r>
+    </w:p>
+    <w:p>
+      <w:pPr>
+        <w:snapToGrid w:val="0"/>
+        <w:spacing w:line="480" w:lineRule="auto"/>
+        <w:ind w:left="360" w:hanging="360"/>
+        <w:rPr>
+          <w:iCs/>
+        </w:rPr>
+      </w:pPr>
+      <w:proofErr w:type="spellStart"/>
+      <w:r>
+        <w:rPr>
+          <w:iCs/>
+        </w:rPr>
+        <w:t>Salunke</w:t>
+      </w:r>
+      <w:proofErr w:type="spellEnd"/>
+      <w:r>
+        <w:rPr>
+          <w:iCs/>
+        </w:rPr>
+        <w:t xml:space="preserve">, S. S. (2014). Selenium </w:t>
+      </w:r>
+      <w:proofErr w:type="spellStart"/>
+      <w:r>
+        <w:rPr>
+          <w:iCs/>
+        </w:rPr>
+        <w:t>webdriver</w:t>
+      </w:r>
+      <w:proofErr w:type="spellEnd"/>
+      <w:r>
+        <w:rPr>
+          <w:iCs/>
+        </w:rPr>
+        <w:t xml:space="preserve"> in Python: learn with examples. CreateSpace Independent Publishing Platform. ISBN: 978-1-4973-3736-9.</w:t>
+      </w:r>
+    </w:p>
+    <w:p>
+      <w:pPr>
+        <w:snapToGrid w:val="0"/>
+        <w:spacing w:line="480" w:lineRule="auto"/>
+        <w:ind w:left="360" w:hanging="360"/>
+      </w:pPr>
+      <w:proofErr w:type="spellStart"/>
+      <w:r>
         <w:t>Shabani</w:t>
       </w:r>
       <w:proofErr w:type="spellEnd"/>
@@ -8868,7 +8820,7 @@
       <w:r>
         <w:t xml:space="preserve">, B. E., &amp; Gillett, J. N. (2004). Scholarly productivity in behavior analysis: The most prolific authors and institutions from 1992 to 2001. The Behavior Analyst Today, 5(3), 235-243. </w:t>
       </w:r>
-      <w:hyperlink r:id="rId39" w:history="1">
+      <w:hyperlink r:id="rId35" w:history="1">
         <w:r>
           <w:rPr>
             <w:rStyle w:val="Hyperlink"/>
@@ -8962,7 +8914,7 @@
       <w:r>
         <w:t xml:space="preserve">(1), 33-40. </w:t>
       </w:r>
-      <w:hyperlink r:id="rId40" w:history="1">
+      <w:hyperlink r:id="rId36" w:history="1">
         <w:r>
           <w:rPr>
             <w:rStyle w:val="Hyperlink"/>
@@ -9023,7 +8975,7 @@
       <w:r>
         <w:t xml:space="preserve"> 341-343. </w:t>
       </w:r>
-      <w:hyperlink r:id="rId41" w:history="1">
+      <w:hyperlink r:id="rId37" w:history="1">
         <w:r>
           <w:rPr>
             <w:rStyle w:val="Hyperlink"/>
@@ -9037,11 +8989,15 @@
         <w:snapToGrid w:val="0"/>
         <w:spacing w:line="480" w:lineRule="auto"/>
         <w:ind w:left="360" w:hanging="360"/>
+        <w:rPr>
+          <w:color w:val="0000FF"/>
+          <w:u w:val="single"/>
+        </w:rPr>
       </w:pPr>
       <w:r>
         <w:t xml:space="preserve">Twitter Usage Statistics (2021). Retrieved from </w:t>
       </w:r>
-      <w:hyperlink r:id="rId42" w:anchor="sources" w:history="1">
+      <w:hyperlink r:id="rId38" w:anchor="sources" w:history="1">
         <w:r>
           <w:rPr>
             <w:rStyle w:val="Hyperlink"/>
@@ -9068,7 +9024,7 @@
       <w:r>
         <w:t xml:space="preserve">). Retrieved from </w:t>
       </w:r>
-      <w:hyperlink r:id="rId43" w:history="1">
+      <w:hyperlink r:id="rId39" w:history="1">
         <w:r>
           <w:rPr>
             <w:rStyle w:val="Hyperlink"/>
@@ -9087,6 +9043,7 @@
         <w:ind w:left="360" w:hanging="360"/>
       </w:pPr>
       <w:r>
+        <w:lastRenderedPageBreak/>
         <w:t>Wickham, H. (2014). Tidy data. Journal of Statistical Software, 59(10), 1-23.</w:t>
       </w:r>
     </w:p>
@@ -9095,12 +9052,45 @@
         <w:snapToGrid w:val="0"/>
         <w:spacing w:line="480" w:lineRule="auto"/>
         <w:ind w:left="360" w:hanging="360"/>
+      </w:pPr>
+      <w:r>
+        <w:t xml:space="preserve">Virtanen, P., </w:t>
+      </w:r>
+      <w:proofErr w:type="spellStart"/>
+      <w:r>
+        <w:t>Gommers</w:t>
+      </w:r>
+      <w:proofErr w:type="spellEnd"/>
+      <w:r>
+        <w:t xml:space="preserve">, R., Oliphant, T. E., </w:t>
+      </w:r>
+      <w:proofErr w:type="spellStart"/>
+      <w:r>
+        <w:t>Haberland</w:t>
+      </w:r>
+      <w:proofErr w:type="spellEnd"/>
+      <w:r>
+        <w:t xml:space="preserve">, M., Reddy, T., </w:t>
+      </w:r>
+      <w:proofErr w:type="spellStart"/>
+      <w:r>
+        <w:t>Cournapeau</w:t>
+      </w:r>
+      <w:proofErr w:type="spellEnd"/>
+      <w:r>
+        <w:t>, D., … SciPy 1.0 Contributors. (2020). SciPy 1.0: Fundamental Algorithms for Scientific Computing in Python. Nature Methods, 17, 261–272. https://doi.org/10.1038/s41592-019-0686-2</w:t>
+      </w:r>
+    </w:p>
+    <w:p>
+      <w:pPr>
+        <w:snapToGrid w:val="0"/>
+        <w:spacing w:line="480" w:lineRule="auto"/>
+        <w:ind w:left="360" w:hanging="360"/>
         <w:rPr>
           <w:rStyle w:val="Hyperlink"/>
         </w:rPr>
       </w:pPr>
       <w:r>
-        <w:lastRenderedPageBreak/>
         <w:t xml:space="preserve">Yamamoto, S., &amp; </w:t>
       </w:r>
       <w:proofErr w:type="spellStart"/>
@@ -9121,7 +9111,7 @@
       <w:r>
         <w:t xml:space="preserve">(3), 1404-1418. </w:t>
       </w:r>
-      <w:hyperlink r:id="rId44" w:history="1">
+      <w:hyperlink r:id="rId40" w:history="1">
         <w:r>
           <w:rPr>
             <w:rStyle w:val="Hyperlink"/>
@@ -9179,9 +9169,9 @@
       </w:r>
     </w:p>
     <w:sectPr>
-      <w:headerReference w:type="even" r:id="rId45"/>
-      <w:headerReference w:type="default" r:id="rId46"/>
-      <w:headerReference w:type="first" r:id="rId47"/>
+      <w:headerReference w:type="even" r:id="rId41"/>
+      <w:headerReference w:type="default" r:id="rId42"/>
+      <w:headerReference w:type="first" r:id="rId43"/>
       <w:pgSz w:w="12240" w:h="15840"/>
       <w:pgMar w:top="1440" w:right="1440" w:bottom="1440" w:left="1440" w:header="720" w:footer="720" w:gutter="0"/>
       <w:cols w:space="720"/>
@@ -9192,91 +9182,6 @@
 </w:document>
 </file>
 
-<file path=word/comments.xml><?xml version="1.0" encoding="utf-8"?>
-<w:comments xmlns:wpc="http://schemas.microsoft.com/office/word/2010/wordprocessingCanvas" xmlns:cx="http://schemas.microsoft.com/office/drawing/2014/chartex" xmlns:cx1="http://schemas.microsoft.com/office/drawing/2015/9/8/chartex" xmlns:cx2="http://schemas.microsoft.com/office/drawing/2015/10/21/chartex" xmlns:cx3="http://schemas.microsoft.com/office/drawing/2016/5/9/chartex" xmlns:cx4="http://schemas.microsoft.com/office/drawing/2016/5/10/chartex" xmlns:cx5="http://schemas.microsoft.com/office/drawing/2016/5/11/chartex" xmlns:cx6="http://schemas.microsoft.com/office/drawing/2016/5/12/chartex" xmlns:cx7="http://schemas.microsoft.com/office/drawing/2016/5/13/chartex" xmlns:cx8="http://schemas.microsoft.com/office/drawing/2016/5/14/chartex" xmlns:mc="http://schemas.openxmlformats.org/markup-compatibility/2006" xmlns:aink="http://schemas.microsoft.com/office/drawing/2016/ink" xmlns:am3d="http://schemas.microsoft.com/office/drawing/2017/model3d" xmlns:o="urn:schemas-microsoft-com:office:office" xmlns:r="http://schemas.openxmlformats.org/officeDocument/2006/relationships" xmlns:m="http://schemas.openxmlformats.org/officeDocument/2006/math" xmlns:v="urn:schemas-microsoft-com:vml" xmlns:wp14="http://schemas.microsoft.com/office/word/2010/wordprocessingDrawing" xmlns:wp="http://schemas.openxmlformats.org/drawingml/2006/wordprocessingDrawing" xmlns:w10="urn:schemas-microsoft-com:office:word" xmlns:w="http://schemas.openxmlformats.org/wordprocessingml/2006/main" xmlns:w14="http://schemas.microsoft.com/office/word/2010/wordml" xmlns:w15="http://schemas.microsoft.com/office/word/2012/wordml" xmlns:w16cex="http://schemas.microsoft.com/office/word/2018/wordml/cex" xmlns:w16cid="http://schemas.microsoft.com/office/word/2016/wordml/cid" xmlns:w16="http://schemas.microsoft.com/office/word/2018/wordml" xmlns:w16sdtdh="http://schemas.microsoft.com/office/word/2020/wordml/sdtdatahash" xmlns:w16se="http://schemas.microsoft.com/office/word/2015/wordml/symex" xmlns:wpg="http://schemas.microsoft.com/office/word/2010/wordprocessingGroup" xmlns:wpi="http://schemas.microsoft.com/office/word/2010/wordprocessingInk" xmlns:wne="http://schemas.microsoft.com/office/word/2006/wordml" xmlns:wps="http://schemas.microsoft.com/office/word/2010/wordprocessingShape" mc:Ignorable="w14 w15 w16se w16cid w16 w16cex w16sdtdh wp14">
-  <w:comment w:id="3" w:author="Cox, David" w:date="2021-09-25T09:16:00Z" w:initials="CD">
-    <w:p>
-      <w:pPr>
-        <w:pStyle w:val="CommentText"/>
-      </w:pPr>
-      <w:r>
-        <w:rPr>
-          <w:rStyle w:val="CommentReference"/>
-        </w:rPr>
-        <w:annotationRef/>
-      </w:r>
-      <w:r>
-        <w:t xml:space="preserve">We should get </w:t>
-      </w:r>
-      <w:proofErr w:type="gramStart"/>
-      <w:r>
-        <w:t>some kind of effect</w:t>
-      </w:r>
-      <w:proofErr w:type="gramEnd"/>
-      <w:r>
-        <w:t xml:space="preserve"> size metric here with the printout if you’re using the </w:t>
-      </w:r>
-      <w:proofErr w:type="spellStart"/>
-      <w:r>
-        <w:t>statsmodels</w:t>
-      </w:r>
-      <w:proofErr w:type="spellEnd"/>
-      <w:r>
-        <w:t xml:space="preserve"> package. </w:t>
-      </w:r>
-    </w:p>
-  </w:comment>
-  <w:comment w:id="4" w:author="David Cox" w:date="2021-10-19T07:05:00Z" w:initials="DC">
-    <w:p>
-      <w:pPr>
-        <w:pStyle w:val="CommentText"/>
-      </w:pPr>
-      <w:r>
-        <w:rPr>
-          <w:rStyle w:val="CommentReference"/>
-        </w:rPr>
-        <w:annotationRef/>
-      </w:r>
-      <w:r>
-        <w:t xml:space="preserve">Missing the degrees of freedom, too. </w:t>
-      </w:r>
-    </w:p>
-  </w:comment>
-  <w:comment w:id="5" w:author="David Cox" w:date="2021-10-19T06:39:00Z" w:initials="DC">
-    <w:p>
-      <w:pPr>
-        <w:pStyle w:val="CommentText"/>
-      </w:pPr>
-      <w:r>
-        <w:rPr>
-          <w:rStyle w:val="CommentReference"/>
-        </w:rPr>
-        <w:annotationRef/>
-      </w:r>
-      <w:r>
-        <w:t xml:space="preserve">I’m only seeing one plot instead of </w:t>
-      </w:r>
-      <w:proofErr w:type="gramStart"/>
-      <w:r>
-        <w:t>six?</w:t>
-      </w:r>
-      <w:proofErr w:type="gramEnd"/>
-      <w:r>
-        <w:t xml:space="preserve"> Is it a ton of work to produce each of these?</w:t>
-      </w:r>
-    </w:p>
-  </w:comment>
-</w:comments>
-</file>
-
-<file path=word/commentsExtended.xml><?xml version="1.0" encoding="utf-8"?>
-<w15:commentsEx xmlns:wpc="http://schemas.microsoft.com/office/word/2010/wordprocessingCanvas" xmlns:cx="http://schemas.microsoft.com/office/drawing/2014/chartex" xmlns:cx1="http://schemas.microsoft.com/office/drawing/2015/9/8/chartex" xmlns:cx2="http://schemas.microsoft.com/office/drawing/2015/10/21/chartex" xmlns:cx3="http://schemas.microsoft.com/office/drawing/2016/5/9/chartex" xmlns:cx4="http://schemas.microsoft.com/office/drawing/2016/5/10/chartex" xmlns:cx5="http://schemas.microsoft.com/office/drawing/2016/5/11/chartex" xmlns:cx6="http://schemas.microsoft.com/office/drawing/2016/5/12/chartex" xmlns:cx7="http://schemas.microsoft.com/office/drawing/2016/5/13/chartex" xmlns:cx8="http://schemas.microsoft.com/office/drawing/2016/5/14/chartex" xmlns:mc="http://schemas.openxmlformats.org/markup-compatibility/2006" xmlns:aink="http://schemas.microsoft.com/office/drawing/2016/ink" xmlns:am3d="http://schemas.microsoft.com/office/drawing/2017/model3d" xmlns:o="urn:schemas-microsoft-com:office:office" xmlns:r="http://schemas.openxmlformats.org/officeDocument/2006/relationships" xmlns:m="http://schemas.openxmlformats.org/officeDocument/2006/math" xmlns:v="urn:schemas-microsoft-com:vml" xmlns:wp14="http://schemas.microsoft.com/office/word/2010/wordprocessingDrawing" xmlns:wp="http://schemas.openxmlformats.org/drawingml/2006/wordprocessingDrawing" xmlns:w10="urn:schemas-microsoft-com:office:word" xmlns:w="http://schemas.openxmlformats.org/wordprocessingml/2006/main" xmlns:w14="http://schemas.microsoft.com/office/word/2010/wordml" xmlns:w15="http://schemas.microsoft.com/office/word/2012/wordml" xmlns:w16cex="http://schemas.microsoft.com/office/word/2018/wordml/cex" xmlns:w16cid="http://schemas.microsoft.com/office/word/2016/wordml/cid" xmlns:w16="http://schemas.microsoft.com/office/word/2018/wordml" xmlns:w16sdtdh="http://schemas.microsoft.com/office/word/2020/wordml/sdtdatahash" xmlns:w16se="http://schemas.microsoft.com/office/word/2015/wordml/symex" xmlns:wpg="http://schemas.microsoft.com/office/word/2010/wordprocessingGroup" xmlns:wpi="http://schemas.microsoft.com/office/word/2010/wordprocessingInk" xmlns:wne="http://schemas.microsoft.com/office/word/2006/wordml" xmlns:wps="http://schemas.microsoft.com/office/word/2010/wordprocessingShape" mc:Ignorable="w14 w15 w16se w16cid w16 w16cex w16sdtdh wp14">
-  <w15:commentEx w15:paraId="1FEF1573" w15:done="0"/>
-  <w15:commentEx w15:paraId="51ECA233" w15:paraIdParent="1FEF1573" w15:done="0"/>
-  <w15:commentEx w15:paraId="327BB710" w15:done="0"/>
-</w15:commentsEx>
-</file>
-
 <file path=word/commentsExtensible.xml><?xml version="1.0" encoding="utf-8"?>
 <w16cex:commentsExtensible xmlns:wpc="http://schemas.microsoft.com/office/word/2010/wordprocessingCanvas" xmlns:cx="http://schemas.microsoft.com/office/drawing/2014/chartex" xmlns:cx1="http://schemas.microsoft.com/office/drawing/2015/9/8/chartex" xmlns:cx2="http://schemas.microsoft.com/office/drawing/2015/10/21/chartex" xmlns:cx3="http://schemas.microsoft.com/office/drawing/2016/5/9/chartex" xmlns:cx4="http://schemas.microsoft.com/office/drawing/2016/5/10/chartex" xmlns:cx5="http://schemas.microsoft.com/office/drawing/2016/5/11/chartex" xmlns:cx6="http://schemas.microsoft.com/office/drawing/2016/5/12/chartex" xmlns:cx7="http://schemas.microsoft.com/office/drawing/2016/5/13/chartex" xmlns:cx8="http://schemas.microsoft.com/office/drawing/2016/5/14/chartex" xmlns:mc="http://schemas.openxmlformats.org/markup-compatibility/2006" xmlns:aink="http://schemas.microsoft.com/office/drawing/2016/ink" xmlns:am3d="http://schemas.microsoft.com/office/drawing/2017/model3d" xmlns:o="urn:schemas-microsoft-com:office:office" xmlns:r="http://schemas.openxmlformats.org/officeDocument/2006/relationships" xmlns:m="http://schemas.openxmlformats.org/officeDocument/2006/math" xmlns:v="urn:schemas-microsoft-com:vml" xmlns:wp14="http://schemas.microsoft.com/office/word/2010/wordprocessingDrawing" xmlns:wp="http://schemas.openxmlformats.org/drawingml/2006/wordprocessingDrawing" xmlns:w10="urn:schemas-microsoft-com:office:word" xmlns:w="http://schemas.openxmlformats.org/wordprocessingml/2006/main" xmlns:w14="http://schemas.microsoft.com/office/word/2010/wordml" xmlns:w15="http://schemas.microsoft.com/office/word/2012/wordml" xmlns:w16cex="http://schemas.microsoft.com/office/word/2018/wordml/cex" xmlns:w16cid="http://schemas.microsoft.com/office/word/2016/wordml/cid" xmlns:w16="http://schemas.microsoft.com/office/word/2018/wordml" xmlns:w16sdtdh="http://schemas.microsoft.com/office/word/2020/wordml/sdtdatahash" xmlns:w16se="http://schemas.microsoft.com/office/word/2015/wordml/symex" xmlns:wpg="http://schemas.microsoft.com/office/word/2010/wordprocessingGroup" xmlns:wpi="http://schemas.microsoft.com/office/word/2010/wordprocessingInk" xmlns:wne="http://schemas.microsoft.com/office/word/2006/wordml" xmlns:wps="http://schemas.microsoft.com/office/word/2010/wordprocessingShape" mc:Ignorable="w14 w15 w16se w16cid w16 w16cex w16sdtdh wp14">
   <w16cex:commentExtensible w16cex:durableId="24F9677B" w16cex:dateUtc="2021-09-25T13:16:00Z"/>
@@ -9285,16 +9190,8 @@
 </w16cex:commentsExtensible>
 </file>
 
-<file path=word/commentsIds.xml><?xml version="1.0" encoding="utf-8"?>
-<w16cid:commentsIds xmlns:wpc="http://schemas.microsoft.com/office/word/2010/wordprocessingCanvas" xmlns:cx="http://schemas.microsoft.com/office/drawing/2014/chartex" xmlns:cx1="http://schemas.microsoft.com/office/drawing/2015/9/8/chartex" xmlns:cx2="http://schemas.microsoft.com/office/drawing/2015/10/21/chartex" xmlns:cx3="http://schemas.microsoft.com/office/drawing/2016/5/9/chartex" xmlns:cx4="http://schemas.microsoft.com/office/drawing/2016/5/10/chartex" xmlns:cx5="http://schemas.microsoft.com/office/drawing/2016/5/11/chartex" xmlns:cx6="http://schemas.microsoft.com/office/drawing/2016/5/12/chartex" xmlns:cx7="http://schemas.microsoft.com/office/drawing/2016/5/13/chartex" xmlns:cx8="http://schemas.microsoft.com/office/drawing/2016/5/14/chartex" xmlns:mc="http://schemas.openxmlformats.org/markup-compatibility/2006" xmlns:aink="http://schemas.microsoft.com/office/drawing/2016/ink" xmlns:am3d="http://schemas.microsoft.com/office/drawing/2017/model3d" xmlns:o="urn:schemas-microsoft-com:office:office" xmlns:r="http://schemas.openxmlformats.org/officeDocument/2006/relationships" xmlns:m="http://schemas.openxmlformats.org/officeDocument/2006/math" xmlns:v="urn:schemas-microsoft-com:vml" xmlns:wp14="http://schemas.microsoft.com/office/word/2010/wordprocessingDrawing" xmlns:wp="http://schemas.openxmlformats.org/drawingml/2006/wordprocessingDrawing" xmlns:w10="urn:schemas-microsoft-com:office:word" xmlns:w="http://schemas.openxmlformats.org/wordprocessingml/2006/main" xmlns:w14="http://schemas.microsoft.com/office/word/2010/wordml" xmlns:w15="http://schemas.microsoft.com/office/word/2012/wordml" xmlns:w16cex="http://schemas.microsoft.com/office/word/2018/wordml/cex" xmlns:w16cid="http://schemas.microsoft.com/office/word/2016/wordml/cid" xmlns:w16="http://schemas.microsoft.com/office/word/2018/wordml" xmlns:w16sdtdh="http://schemas.microsoft.com/office/word/2020/wordml/sdtdatahash" xmlns:w16se="http://schemas.microsoft.com/office/word/2015/wordml/symex" xmlns:wpg="http://schemas.microsoft.com/office/word/2010/wordprocessingGroup" xmlns:wpi="http://schemas.microsoft.com/office/word/2010/wordprocessingInk" xmlns:wne="http://schemas.microsoft.com/office/word/2006/wordml" xmlns:wps="http://schemas.microsoft.com/office/word/2010/wordprocessingShape" mc:Ignorable="w14 w15 w16se w16cid w16 w16cex w16sdtdh wp14">
-  <w16cid:commentId w16cid:paraId="1FEF1573" w16cid:durableId="24F9677B"/>
-  <w16cid:commentId w16cid:paraId="51ECA233" w16cid:durableId="2518ECA2"/>
-  <w16cid:commentId w16cid:paraId="327BB710" w16cid:durableId="2518E6AD"/>
-</w16cid:commentsIds>
-</file>
-
 <file path=word/endnotes.xml><?xml version="1.0" encoding="utf-8"?>
-<w:endnotes xmlns:wpc="http://schemas.microsoft.com/office/word/2010/wordprocessingCanvas" xmlns:cx="http://schemas.microsoft.com/office/drawing/2014/chartex" xmlns:cx1="http://schemas.microsoft.com/office/drawing/2015/9/8/chartex" xmlns:cx2="http://schemas.microsoft.com/office/drawing/2015/10/21/chartex" xmlns:cx3="http://schemas.microsoft.com/office/drawing/2016/5/9/chartex" xmlns:cx4="http://schemas.microsoft.com/office/drawing/2016/5/10/chartex" xmlns:cx5="http://schemas.microsoft.com/office/drawing/2016/5/11/chartex" xmlns:cx6="http://schemas.microsoft.com/office/drawing/2016/5/12/chartex" xmlns:cx7="http://schemas.microsoft.com/office/drawing/2016/5/13/chartex" xmlns:cx8="http://schemas.microsoft.com/office/drawing/2016/5/14/chartex" xmlns:mc="http://schemas.openxmlformats.org/markup-compatibility/2006" xmlns:aink="http://schemas.microsoft.com/office/drawing/2016/ink" xmlns:am3d="http://schemas.microsoft.com/office/drawing/2017/model3d" xmlns:o="urn:schemas-microsoft-com:office:office" xmlns:r="http://schemas.openxmlformats.org/officeDocument/2006/relationships" xmlns:m="http://schemas.openxmlformats.org/officeDocument/2006/math" xmlns:v="urn:schemas-microsoft-com:vml" xmlns:wp14="http://schemas.microsoft.com/office/word/2010/wordprocessingDrawing" xmlns:wp="http://schemas.openxmlformats.org/drawingml/2006/wordprocessingDrawing" xmlns:w10="urn:schemas-microsoft-com:office:word" xmlns:w="http://schemas.openxmlformats.org/wordprocessingml/2006/main" xmlns:w14="http://schemas.microsoft.com/office/word/2010/wordml" xmlns:w15="http://schemas.microsoft.com/office/word/2012/wordml" xmlns:w16cex="http://schemas.microsoft.com/office/word/2018/wordml/cex" xmlns:w16cid="http://schemas.microsoft.com/office/word/2016/wordml/cid" xmlns:w16="http://schemas.microsoft.com/office/word/2018/wordml" xmlns:w16sdtdh="http://schemas.microsoft.com/office/word/2020/wordml/sdtdatahash" xmlns:w16se="http://schemas.microsoft.com/office/word/2015/wordml/symex" xmlns:wpg="http://schemas.microsoft.com/office/word/2010/wordprocessingGroup" xmlns:wpi="http://schemas.microsoft.com/office/word/2010/wordprocessingInk" xmlns:wne="http://schemas.microsoft.com/office/word/2006/wordml" xmlns:wps="http://schemas.microsoft.com/office/word/2010/wordprocessingShape" mc:Ignorable="w14 w15 w16se w16cid w16 w16cex w16sdtdh wp14">
+<w:endnotes xmlns:wpc="http://schemas.microsoft.com/office/word/2010/wordprocessingCanvas" xmlns:cx="http://schemas.microsoft.com/office/drawing/2014/chartex" xmlns:cx1="http://schemas.microsoft.com/office/drawing/2015/9/8/chartex" xmlns:cx2="http://schemas.microsoft.com/office/drawing/2015/10/21/chartex" xmlns:cx3="http://schemas.microsoft.com/office/drawing/2016/5/9/chartex" xmlns:cx4="http://schemas.microsoft.com/office/drawing/2016/5/10/chartex" xmlns:cx5="http://schemas.microsoft.com/office/drawing/2016/5/11/chartex" xmlns:cx6="http://schemas.microsoft.com/office/drawing/2016/5/12/chartex" xmlns:cx7="http://schemas.microsoft.com/office/drawing/2016/5/13/chartex" xmlns:cx8="http://schemas.microsoft.com/office/drawing/2016/5/14/chartex" xmlns:mc="http://schemas.openxmlformats.org/markup-compatibility/2006" xmlns:aink="http://schemas.microsoft.com/office/drawing/2016/ink" xmlns:am3d="http://schemas.microsoft.com/office/drawing/2017/model3d" xmlns:o="urn:schemas-microsoft-com:office:office" xmlns:r="http://schemas.openxmlformats.org/officeDocument/2006/relationships" xmlns:m="http://schemas.openxmlformats.org/officeDocument/2006/math" xmlns:v="urn:schemas-microsoft-com:vml" xmlns:wp14="http://schemas.microsoft.com/office/word/2010/wordprocessingDrawing" xmlns:wp="http://schemas.openxmlformats.org/drawingml/2006/wordprocessingDrawing" xmlns:w10="urn:schemas-microsoft-com:office:word" xmlns:w="http://schemas.openxmlformats.org/wordprocessingml/2006/main" xmlns:w14="http://schemas.microsoft.com/office/word/2010/wordml" xmlns:w15="http://schemas.microsoft.com/office/word/2012/wordml" xmlns:w16cid="http://schemas.microsoft.com/office/word/2016/wordml/cid" xmlns:w16se="http://schemas.microsoft.com/office/word/2015/wordml/symex" xmlns:wpg="http://schemas.microsoft.com/office/word/2010/wordprocessingGroup" xmlns:wpi="http://schemas.microsoft.com/office/word/2010/wordprocessingInk" xmlns:wne="http://schemas.microsoft.com/office/word/2006/wordml" xmlns:wps="http://schemas.microsoft.com/office/word/2010/wordprocessingShape" mc:Ignorable="w14 w15 w16se w16cid wp14">
   <w:endnote w:type="separator" w:id="-1">
     <w:p>
       <w:r>
@@ -9313,7 +9210,7 @@
 </file>
 
 <file path=word/footnotes.xml><?xml version="1.0" encoding="utf-8"?>
-<w:footnotes xmlns:wpc="http://schemas.microsoft.com/office/word/2010/wordprocessingCanvas" xmlns:cx="http://schemas.microsoft.com/office/drawing/2014/chartex" xmlns:cx1="http://schemas.microsoft.com/office/drawing/2015/9/8/chartex" xmlns:cx2="http://schemas.microsoft.com/office/drawing/2015/10/21/chartex" xmlns:cx3="http://schemas.microsoft.com/office/drawing/2016/5/9/chartex" xmlns:cx4="http://schemas.microsoft.com/office/drawing/2016/5/10/chartex" xmlns:cx5="http://schemas.microsoft.com/office/drawing/2016/5/11/chartex" xmlns:cx6="http://schemas.microsoft.com/office/drawing/2016/5/12/chartex" xmlns:cx7="http://schemas.microsoft.com/office/drawing/2016/5/13/chartex" xmlns:cx8="http://schemas.microsoft.com/office/drawing/2016/5/14/chartex" xmlns:mc="http://schemas.openxmlformats.org/markup-compatibility/2006" xmlns:aink="http://schemas.microsoft.com/office/drawing/2016/ink" xmlns:am3d="http://schemas.microsoft.com/office/drawing/2017/model3d" xmlns:o="urn:schemas-microsoft-com:office:office" xmlns:r="http://schemas.openxmlformats.org/officeDocument/2006/relationships" xmlns:m="http://schemas.openxmlformats.org/officeDocument/2006/math" xmlns:v="urn:schemas-microsoft-com:vml" xmlns:wp14="http://schemas.microsoft.com/office/word/2010/wordprocessingDrawing" xmlns:wp="http://schemas.openxmlformats.org/drawingml/2006/wordprocessingDrawing" xmlns:w10="urn:schemas-microsoft-com:office:word" xmlns:w="http://schemas.openxmlformats.org/wordprocessingml/2006/main" xmlns:w14="http://schemas.microsoft.com/office/word/2010/wordml" xmlns:w15="http://schemas.microsoft.com/office/word/2012/wordml" xmlns:w16cex="http://schemas.microsoft.com/office/word/2018/wordml/cex" xmlns:w16cid="http://schemas.microsoft.com/office/word/2016/wordml/cid" xmlns:w16="http://schemas.microsoft.com/office/word/2018/wordml" xmlns:w16sdtdh="http://schemas.microsoft.com/office/word/2020/wordml/sdtdatahash" xmlns:w16se="http://schemas.microsoft.com/office/word/2015/wordml/symex" xmlns:wpg="http://schemas.microsoft.com/office/word/2010/wordprocessingGroup" xmlns:wpi="http://schemas.microsoft.com/office/word/2010/wordprocessingInk" xmlns:wne="http://schemas.microsoft.com/office/word/2006/wordml" xmlns:wps="http://schemas.microsoft.com/office/word/2010/wordprocessingShape" mc:Ignorable="w14 w15 w16se w16cid w16 w16cex w16sdtdh wp14">
+<w:footnotes xmlns:wpc="http://schemas.microsoft.com/office/word/2010/wordprocessingCanvas" xmlns:cx="http://schemas.microsoft.com/office/drawing/2014/chartex" xmlns:cx1="http://schemas.microsoft.com/office/drawing/2015/9/8/chartex" xmlns:cx2="http://schemas.microsoft.com/office/drawing/2015/10/21/chartex" xmlns:cx3="http://schemas.microsoft.com/office/drawing/2016/5/9/chartex" xmlns:cx4="http://schemas.microsoft.com/office/drawing/2016/5/10/chartex" xmlns:cx5="http://schemas.microsoft.com/office/drawing/2016/5/11/chartex" xmlns:cx6="http://schemas.microsoft.com/office/drawing/2016/5/12/chartex" xmlns:cx7="http://schemas.microsoft.com/office/drawing/2016/5/13/chartex" xmlns:cx8="http://schemas.microsoft.com/office/drawing/2016/5/14/chartex" xmlns:mc="http://schemas.openxmlformats.org/markup-compatibility/2006" xmlns:aink="http://schemas.microsoft.com/office/drawing/2016/ink" xmlns:am3d="http://schemas.microsoft.com/office/drawing/2017/model3d" xmlns:o="urn:schemas-microsoft-com:office:office" xmlns:r="http://schemas.openxmlformats.org/officeDocument/2006/relationships" xmlns:m="http://schemas.openxmlformats.org/officeDocument/2006/math" xmlns:v="urn:schemas-microsoft-com:vml" xmlns:wp14="http://schemas.microsoft.com/office/word/2010/wordprocessingDrawing" xmlns:wp="http://schemas.openxmlformats.org/drawingml/2006/wordprocessingDrawing" xmlns:w10="urn:schemas-microsoft-com:office:word" xmlns:w="http://schemas.openxmlformats.org/wordprocessingml/2006/main" xmlns:w14="http://schemas.microsoft.com/office/word/2010/wordml" xmlns:w15="http://schemas.microsoft.com/office/word/2012/wordml" xmlns:w16cid="http://schemas.microsoft.com/office/word/2016/wordml/cid" xmlns:w16se="http://schemas.microsoft.com/office/word/2015/wordml/symex" xmlns:wpg="http://schemas.microsoft.com/office/word/2010/wordprocessingGroup" xmlns:wpi="http://schemas.microsoft.com/office/word/2010/wordprocessingInk" xmlns:wne="http://schemas.microsoft.com/office/word/2006/wordml" xmlns:wps="http://schemas.microsoft.com/office/word/2010/wordprocessingShape" mc:Ignorable="w14 w15 w16se w16cid wp14">
   <w:footnote w:type="separator" w:id="-1">
     <w:p>
       <w:r>
@@ -9416,21 +9313,7 @@
         <w:rPr>
           <w:rFonts w:ascii="Times New Roman" w:hAnsi="Times New Roman" w:cs="Times New Roman"/>
         </w:rPr>
-        <w:t xml:space="preserve"> </w:t>
-      </w:r>
-      <w:proofErr w:type="gramStart"/>
-      <w:r>
-        <w:rPr>
-          <w:rFonts w:ascii="Times New Roman" w:hAnsi="Times New Roman" w:cs="Times New Roman"/>
-        </w:rPr>
-        <w:t>more easily see the distributions</w:t>
-      </w:r>
-      <w:proofErr w:type="gramEnd"/>
-      <w:r>
-        <w:rPr>
-          <w:rFonts w:ascii="Times New Roman" w:hAnsi="Times New Roman" w:cs="Times New Roman"/>
-        </w:rPr>
-        <w:t xml:space="preserve"> across journals</w:t>
+        <w:t xml:space="preserve"> more easily see the distributions across journals</w:t>
       </w:r>
       <w:r>
         <w:rPr>
@@ -9628,7 +9511,7 @@
 </file>
 
 <file path=word/header1.xml><?xml version="1.0" encoding="utf-8"?>
-<w:hdr xmlns:wpc="http://schemas.microsoft.com/office/word/2010/wordprocessingCanvas" xmlns:cx="http://schemas.microsoft.com/office/drawing/2014/chartex" xmlns:cx1="http://schemas.microsoft.com/office/drawing/2015/9/8/chartex" xmlns:cx2="http://schemas.microsoft.com/office/drawing/2015/10/21/chartex" xmlns:cx3="http://schemas.microsoft.com/office/drawing/2016/5/9/chartex" xmlns:cx4="http://schemas.microsoft.com/office/drawing/2016/5/10/chartex" xmlns:cx5="http://schemas.microsoft.com/office/drawing/2016/5/11/chartex" xmlns:cx6="http://schemas.microsoft.com/office/drawing/2016/5/12/chartex" xmlns:cx7="http://schemas.microsoft.com/office/drawing/2016/5/13/chartex" xmlns:cx8="http://schemas.microsoft.com/office/drawing/2016/5/14/chartex" xmlns:mc="http://schemas.openxmlformats.org/markup-compatibility/2006" xmlns:aink="http://schemas.microsoft.com/office/drawing/2016/ink" xmlns:am3d="http://schemas.microsoft.com/office/drawing/2017/model3d" xmlns:o="urn:schemas-microsoft-com:office:office" xmlns:r="http://schemas.openxmlformats.org/officeDocument/2006/relationships" xmlns:m="http://schemas.openxmlformats.org/officeDocument/2006/math" xmlns:v="urn:schemas-microsoft-com:vml" xmlns:wp14="http://schemas.microsoft.com/office/word/2010/wordprocessingDrawing" xmlns:wp="http://schemas.openxmlformats.org/drawingml/2006/wordprocessingDrawing" xmlns:w10="urn:schemas-microsoft-com:office:word" xmlns:w="http://schemas.openxmlformats.org/wordprocessingml/2006/main" xmlns:w14="http://schemas.microsoft.com/office/word/2010/wordml" xmlns:w15="http://schemas.microsoft.com/office/word/2012/wordml" xmlns:w16cex="http://schemas.microsoft.com/office/word/2018/wordml/cex" xmlns:w16cid="http://schemas.microsoft.com/office/word/2016/wordml/cid" xmlns:w16="http://schemas.microsoft.com/office/word/2018/wordml" xmlns:w16sdtdh="http://schemas.microsoft.com/office/word/2020/wordml/sdtdatahash" xmlns:w16se="http://schemas.microsoft.com/office/word/2015/wordml/symex" xmlns:wpg="http://schemas.microsoft.com/office/word/2010/wordprocessingGroup" xmlns:wpi="http://schemas.microsoft.com/office/word/2010/wordprocessingInk" xmlns:wne="http://schemas.microsoft.com/office/word/2006/wordml" xmlns:wps="http://schemas.microsoft.com/office/word/2010/wordprocessingShape" mc:Ignorable="w14 w15 w16se w16cid w16 w16cex w16sdtdh wp14">
+<w:hdr xmlns:wpc="http://schemas.microsoft.com/office/word/2010/wordprocessingCanvas" xmlns:cx="http://schemas.microsoft.com/office/drawing/2014/chartex" xmlns:cx1="http://schemas.microsoft.com/office/drawing/2015/9/8/chartex" xmlns:cx2="http://schemas.microsoft.com/office/drawing/2015/10/21/chartex" xmlns:cx3="http://schemas.microsoft.com/office/drawing/2016/5/9/chartex" xmlns:cx4="http://schemas.microsoft.com/office/drawing/2016/5/10/chartex" xmlns:cx5="http://schemas.microsoft.com/office/drawing/2016/5/11/chartex" xmlns:cx6="http://schemas.microsoft.com/office/drawing/2016/5/12/chartex" xmlns:cx7="http://schemas.microsoft.com/office/drawing/2016/5/13/chartex" xmlns:cx8="http://schemas.microsoft.com/office/drawing/2016/5/14/chartex" xmlns:mc="http://schemas.openxmlformats.org/markup-compatibility/2006" xmlns:aink="http://schemas.microsoft.com/office/drawing/2016/ink" xmlns:am3d="http://schemas.microsoft.com/office/drawing/2017/model3d" xmlns:o="urn:schemas-microsoft-com:office:office" xmlns:r="http://schemas.openxmlformats.org/officeDocument/2006/relationships" xmlns:m="http://schemas.openxmlformats.org/officeDocument/2006/math" xmlns:v="urn:schemas-microsoft-com:vml" xmlns:wp14="http://schemas.microsoft.com/office/word/2010/wordprocessingDrawing" xmlns:wp="http://schemas.openxmlformats.org/drawingml/2006/wordprocessingDrawing" xmlns:w10="urn:schemas-microsoft-com:office:word" xmlns:w="http://schemas.openxmlformats.org/wordprocessingml/2006/main" xmlns:w14="http://schemas.microsoft.com/office/word/2010/wordml" xmlns:w15="http://schemas.microsoft.com/office/word/2012/wordml" xmlns:w16cid="http://schemas.microsoft.com/office/word/2016/wordml/cid" xmlns:w16se="http://schemas.microsoft.com/office/word/2015/wordml/symex" xmlns:wpg="http://schemas.microsoft.com/office/word/2010/wordprocessingGroup" xmlns:wpi="http://schemas.microsoft.com/office/word/2010/wordprocessingInk" xmlns:wne="http://schemas.microsoft.com/office/word/2006/wordml" xmlns:wps="http://schemas.microsoft.com/office/word/2010/wordprocessingShape" mc:Ignorable="w14 w15 w16se w16cid wp14">
   <w:sdt>
     <w:sdtPr>
       <w:rPr>
@@ -9640,6 +9523,11 @@
         <w:docPartUnique/>
       </w:docPartObj>
     </w:sdtPr>
+    <w:sdtEndPr>
+      <w:rPr>
+        <w:rStyle w:val="PageNumber"/>
+      </w:rPr>
+    </w:sdtEndPr>
     <w:sdtContent>
       <w:p>
         <w:pPr>
@@ -9680,7 +9568,7 @@
 </file>
 
 <file path=word/header2.xml><?xml version="1.0" encoding="utf-8"?>
-<w:hdr xmlns:wpc="http://schemas.microsoft.com/office/word/2010/wordprocessingCanvas" xmlns:cx="http://schemas.microsoft.com/office/drawing/2014/chartex" xmlns:cx1="http://schemas.microsoft.com/office/drawing/2015/9/8/chartex" xmlns:cx2="http://schemas.microsoft.com/office/drawing/2015/10/21/chartex" xmlns:cx3="http://schemas.microsoft.com/office/drawing/2016/5/9/chartex" xmlns:cx4="http://schemas.microsoft.com/office/drawing/2016/5/10/chartex" xmlns:cx5="http://schemas.microsoft.com/office/drawing/2016/5/11/chartex" xmlns:cx6="http://schemas.microsoft.com/office/drawing/2016/5/12/chartex" xmlns:cx7="http://schemas.microsoft.com/office/drawing/2016/5/13/chartex" xmlns:cx8="http://schemas.microsoft.com/office/drawing/2016/5/14/chartex" xmlns:mc="http://schemas.openxmlformats.org/markup-compatibility/2006" xmlns:aink="http://schemas.microsoft.com/office/drawing/2016/ink" xmlns:am3d="http://schemas.microsoft.com/office/drawing/2017/model3d" xmlns:o="urn:schemas-microsoft-com:office:office" xmlns:r="http://schemas.openxmlformats.org/officeDocument/2006/relationships" xmlns:m="http://schemas.openxmlformats.org/officeDocument/2006/math" xmlns:v="urn:schemas-microsoft-com:vml" xmlns:wp14="http://schemas.microsoft.com/office/word/2010/wordprocessingDrawing" xmlns:wp="http://schemas.openxmlformats.org/drawingml/2006/wordprocessingDrawing" xmlns:w10="urn:schemas-microsoft-com:office:word" xmlns:w="http://schemas.openxmlformats.org/wordprocessingml/2006/main" xmlns:w14="http://schemas.microsoft.com/office/word/2010/wordml" xmlns:w15="http://schemas.microsoft.com/office/word/2012/wordml" xmlns:w16cex="http://schemas.microsoft.com/office/word/2018/wordml/cex" xmlns:w16cid="http://schemas.microsoft.com/office/word/2016/wordml/cid" xmlns:w16="http://schemas.microsoft.com/office/word/2018/wordml" xmlns:w16sdtdh="http://schemas.microsoft.com/office/word/2020/wordml/sdtdatahash" xmlns:w16se="http://schemas.microsoft.com/office/word/2015/wordml/symex" xmlns:wpg="http://schemas.microsoft.com/office/word/2010/wordprocessingGroup" xmlns:wpi="http://schemas.microsoft.com/office/word/2010/wordprocessingInk" xmlns:wne="http://schemas.microsoft.com/office/word/2006/wordml" xmlns:wps="http://schemas.microsoft.com/office/word/2010/wordprocessingShape" mc:Ignorable="w14 w15 w16se w16cid w16 w16cex w16sdtdh wp14">
+<w:hdr xmlns:wpc="http://schemas.microsoft.com/office/word/2010/wordprocessingCanvas" xmlns:cx="http://schemas.microsoft.com/office/drawing/2014/chartex" xmlns:cx1="http://schemas.microsoft.com/office/drawing/2015/9/8/chartex" xmlns:cx2="http://schemas.microsoft.com/office/drawing/2015/10/21/chartex" xmlns:cx3="http://schemas.microsoft.com/office/drawing/2016/5/9/chartex" xmlns:cx4="http://schemas.microsoft.com/office/drawing/2016/5/10/chartex" xmlns:cx5="http://schemas.microsoft.com/office/drawing/2016/5/11/chartex" xmlns:cx6="http://schemas.microsoft.com/office/drawing/2016/5/12/chartex" xmlns:cx7="http://schemas.microsoft.com/office/drawing/2016/5/13/chartex" xmlns:cx8="http://schemas.microsoft.com/office/drawing/2016/5/14/chartex" xmlns:mc="http://schemas.openxmlformats.org/markup-compatibility/2006" xmlns:aink="http://schemas.microsoft.com/office/drawing/2016/ink" xmlns:am3d="http://schemas.microsoft.com/office/drawing/2017/model3d" xmlns:o="urn:schemas-microsoft-com:office:office" xmlns:r="http://schemas.openxmlformats.org/officeDocument/2006/relationships" xmlns:m="http://schemas.openxmlformats.org/officeDocument/2006/math" xmlns:v="urn:schemas-microsoft-com:vml" xmlns:wp14="http://schemas.microsoft.com/office/word/2010/wordprocessingDrawing" xmlns:wp="http://schemas.openxmlformats.org/drawingml/2006/wordprocessingDrawing" xmlns:w10="urn:schemas-microsoft-com:office:word" xmlns:w="http://schemas.openxmlformats.org/wordprocessingml/2006/main" xmlns:w14="http://schemas.microsoft.com/office/word/2010/wordml" xmlns:w15="http://schemas.microsoft.com/office/word/2012/wordml" xmlns:w16cid="http://schemas.microsoft.com/office/word/2016/wordml/cid" xmlns:w16se="http://schemas.microsoft.com/office/word/2015/wordml/symex" xmlns:wpg="http://schemas.microsoft.com/office/word/2010/wordprocessingGroup" xmlns:wpi="http://schemas.microsoft.com/office/word/2010/wordprocessingInk" xmlns:wne="http://schemas.microsoft.com/office/word/2006/wordml" xmlns:wps="http://schemas.microsoft.com/office/word/2010/wordprocessingShape" mc:Ignorable="w14 w15 w16se w16cid wp14">
   <w:sdt>
     <w:sdtPr>
       <w:rPr>
@@ -9695,6 +9583,11 @@
         <w:docPartUnique/>
       </w:docPartObj>
     </w:sdtPr>
+    <w:sdtEndPr>
+      <w:rPr>
+        <w:rStyle w:val="PageNumber"/>
+      </w:rPr>
+    </w:sdtEndPr>
     <w:sdtContent>
       <w:p>
         <w:pPr>
@@ -9779,7 +9672,7 @@
 </file>
 
 <file path=word/header3.xml><?xml version="1.0" encoding="utf-8"?>
-<w:hdr xmlns:wpc="http://schemas.microsoft.com/office/word/2010/wordprocessingCanvas" xmlns:cx="http://schemas.microsoft.com/office/drawing/2014/chartex" xmlns:cx1="http://schemas.microsoft.com/office/drawing/2015/9/8/chartex" xmlns:cx2="http://schemas.microsoft.com/office/drawing/2015/10/21/chartex" xmlns:cx3="http://schemas.microsoft.com/office/drawing/2016/5/9/chartex" xmlns:cx4="http://schemas.microsoft.com/office/drawing/2016/5/10/chartex" xmlns:cx5="http://schemas.microsoft.com/office/drawing/2016/5/11/chartex" xmlns:cx6="http://schemas.microsoft.com/office/drawing/2016/5/12/chartex" xmlns:cx7="http://schemas.microsoft.com/office/drawing/2016/5/13/chartex" xmlns:cx8="http://schemas.microsoft.com/office/drawing/2016/5/14/chartex" xmlns:mc="http://schemas.openxmlformats.org/markup-compatibility/2006" xmlns:aink="http://schemas.microsoft.com/office/drawing/2016/ink" xmlns:am3d="http://schemas.microsoft.com/office/drawing/2017/model3d" xmlns:o="urn:schemas-microsoft-com:office:office" xmlns:r="http://schemas.openxmlformats.org/officeDocument/2006/relationships" xmlns:m="http://schemas.openxmlformats.org/officeDocument/2006/math" xmlns:v="urn:schemas-microsoft-com:vml" xmlns:wp14="http://schemas.microsoft.com/office/word/2010/wordprocessingDrawing" xmlns:wp="http://schemas.openxmlformats.org/drawingml/2006/wordprocessingDrawing" xmlns:w10="urn:schemas-microsoft-com:office:word" xmlns:w="http://schemas.openxmlformats.org/wordprocessingml/2006/main" xmlns:w14="http://schemas.microsoft.com/office/word/2010/wordml" xmlns:w15="http://schemas.microsoft.com/office/word/2012/wordml" xmlns:w16cex="http://schemas.microsoft.com/office/word/2018/wordml/cex" xmlns:w16cid="http://schemas.microsoft.com/office/word/2016/wordml/cid" xmlns:w16="http://schemas.microsoft.com/office/word/2018/wordml" xmlns:w16sdtdh="http://schemas.microsoft.com/office/word/2020/wordml/sdtdatahash" xmlns:w16se="http://schemas.microsoft.com/office/word/2015/wordml/symex" xmlns:wpg="http://schemas.microsoft.com/office/word/2010/wordprocessingGroup" xmlns:wpi="http://schemas.microsoft.com/office/word/2010/wordprocessingInk" xmlns:wne="http://schemas.microsoft.com/office/word/2006/wordml" xmlns:wps="http://schemas.microsoft.com/office/word/2010/wordprocessingShape" mc:Ignorable="w14 w15 w16se w16cid w16 w16cex w16sdtdh wp14">
+<w:hdr xmlns:wpc="http://schemas.microsoft.com/office/word/2010/wordprocessingCanvas" xmlns:cx="http://schemas.microsoft.com/office/drawing/2014/chartex" xmlns:cx1="http://schemas.microsoft.com/office/drawing/2015/9/8/chartex" xmlns:cx2="http://schemas.microsoft.com/office/drawing/2015/10/21/chartex" xmlns:cx3="http://schemas.microsoft.com/office/drawing/2016/5/9/chartex" xmlns:cx4="http://schemas.microsoft.com/office/drawing/2016/5/10/chartex" xmlns:cx5="http://schemas.microsoft.com/office/drawing/2016/5/11/chartex" xmlns:cx6="http://schemas.microsoft.com/office/drawing/2016/5/12/chartex" xmlns:cx7="http://schemas.microsoft.com/office/drawing/2016/5/13/chartex" xmlns:cx8="http://schemas.microsoft.com/office/drawing/2016/5/14/chartex" xmlns:mc="http://schemas.openxmlformats.org/markup-compatibility/2006" xmlns:aink="http://schemas.microsoft.com/office/drawing/2016/ink" xmlns:am3d="http://schemas.microsoft.com/office/drawing/2017/model3d" xmlns:o="urn:schemas-microsoft-com:office:office" xmlns:r="http://schemas.openxmlformats.org/officeDocument/2006/relationships" xmlns:m="http://schemas.openxmlformats.org/officeDocument/2006/math" xmlns:v="urn:schemas-microsoft-com:vml" xmlns:wp14="http://schemas.microsoft.com/office/word/2010/wordprocessingDrawing" xmlns:wp="http://schemas.openxmlformats.org/drawingml/2006/wordprocessingDrawing" xmlns:w10="urn:schemas-microsoft-com:office:word" xmlns:w="http://schemas.openxmlformats.org/wordprocessingml/2006/main" xmlns:w14="http://schemas.microsoft.com/office/word/2010/wordml" xmlns:w15="http://schemas.microsoft.com/office/word/2012/wordml" xmlns:w16cid="http://schemas.microsoft.com/office/word/2016/wordml/cid" xmlns:w16se="http://schemas.microsoft.com/office/word/2015/wordml/symex" xmlns:wpg="http://schemas.microsoft.com/office/word/2010/wordprocessingGroup" xmlns:wpi="http://schemas.microsoft.com/office/word/2010/wordprocessingInk" xmlns:wne="http://schemas.microsoft.com/office/word/2006/wordml" xmlns:wps="http://schemas.microsoft.com/office/word/2010/wordprocessingShape" mc:Ignorable="w14 w15 w16se w16cid wp14">
   <w:sdt>
     <w:sdtPr>
       <w:rPr>
@@ -9791,6 +9684,11 @@
         <w:docPartUnique/>
       </w:docPartObj>
     </w:sdtPr>
+    <w:sdtEndPr>
+      <w:rPr>
+        <w:rStyle w:val="PageNumber"/>
+      </w:rPr>
+    </w:sdtEndPr>
     <w:sdtContent>
       <w:p>
         <w:pPr>
@@ -9872,7 +9770,7 @@
 </file>
 
 <file path=word/numbering.xml><?xml version="1.0" encoding="utf-8"?>
-<w:numbering xmlns:wpc="http://schemas.microsoft.com/office/word/2010/wordprocessingCanvas" xmlns:cx="http://schemas.microsoft.com/office/drawing/2014/chartex" xmlns:cx1="http://schemas.microsoft.com/office/drawing/2015/9/8/chartex" xmlns:cx2="http://schemas.microsoft.com/office/drawing/2015/10/21/chartex" xmlns:cx3="http://schemas.microsoft.com/office/drawing/2016/5/9/chartex" xmlns:cx4="http://schemas.microsoft.com/office/drawing/2016/5/10/chartex" xmlns:cx5="http://schemas.microsoft.com/office/drawing/2016/5/11/chartex" xmlns:cx6="http://schemas.microsoft.com/office/drawing/2016/5/12/chartex" xmlns:cx7="http://schemas.microsoft.com/office/drawing/2016/5/13/chartex" xmlns:cx8="http://schemas.microsoft.com/office/drawing/2016/5/14/chartex" xmlns:mc="http://schemas.openxmlformats.org/markup-compatibility/2006" xmlns:aink="http://schemas.microsoft.com/office/drawing/2016/ink" xmlns:am3d="http://schemas.microsoft.com/office/drawing/2017/model3d" xmlns:o="urn:schemas-microsoft-com:office:office" xmlns:r="http://schemas.openxmlformats.org/officeDocument/2006/relationships" xmlns:m="http://schemas.openxmlformats.org/officeDocument/2006/math" xmlns:v="urn:schemas-microsoft-com:vml" xmlns:wp14="http://schemas.microsoft.com/office/word/2010/wordprocessingDrawing" xmlns:wp="http://schemas.openxmlformats.org/drawingml/2006/wordprocessingDrawing" xmlns:w10="urn:schemas-microsoft-com:office:word" xmlns:w="http://schemas.openxmlformats.org/wordprocessingml/2006/main" xmlns:w14="http://schemas.microsoft.com/office/word/2010/wordml" xmlns:w15="http://schemas.microsoft.com/office/word/2012/wordml" xmlns:w16cex="http://schemas.microsoft.com/office/word/2018/wordml/cex" xmlns:w16cid="http://schemas.microsoft.com/office/word/2016/wordml/cid" xmlns:w16="http://schemas.microsoft.com/office/word/2018/wordml" xmlns:w16sdtdh="http://schemas.microsoft.com/office/word/2020/wordml/sdtdatahash" xmlns:w16se="http://schemas.microsoft.com/office/word/2015/wordml/symex" xmlns:wpg="http://schemas.microsoft.com/office/word/2010/wordprocessingGroup" xmlns:wpi="http://schemas.microsoft.com/office/word/2010/wordprocessingInk" xmlns:wne="http://schemas.microsoft.com/office/word/2006/wordml" xmlns:wps="http://schemas.microsoft.com/office/word/2010/wordprocessingShape" mc:Ignorable="w14 w15 w16se w16cid w16 w16cex w16sdtdh wp14">
+<w:numbering xmlns:wpc="http://schemas.microsoft.com/office/word/2010/wordprocessingCanvas" xmlns:cx="http://schemas.microsoft.com/office/drawing/2014/chartex" xmlns:cx1="http://schemas.microsoft.com/office/drawing/2015/9/8/chartex" xmlns:cx2="http://schemas.microsoft.com/office/drawing/2015/10/21/chartex" xmlns:cx3="http://schemas.microsoft.com/office/drawing/2016/5/9/chartex" xmlns:cx4="http://schemas.microsoft.com/office/drawing/2016/5/10/chartex" xmlns:cx5="http://schemas.microsoft.com/office/drawing/2016/5/11/chartex" xmlns:cx6="http://schemas.microsoft.com/office/drawing/2016/5/12/chartex" xmlns:cx7="http://schemas.microsoft.com/office/drawing/2016/5/13/chartex" xmlns:cx8="http://schemas.microsoft.com/office/drawing/2016/5/14/chartex" xmlns:mc="http://schemas.openxmlformats.org/markup-compatibility/2006" xmlns:aink="http://schemas.microsoft.com/office/drawing/2016/ink" xmlns:am3d="http://schemas.microsoft.com/office/drawing/2017/model3d" xmlns:o="urn:schemas-microsoft-com:office:office" xmlns:r="http://schemas.openxmlformats.org/officeDocument/2006/relationships" xmlns:m="http://schemas.openxmlformats.org/officeDocument/2006/math" xmlns:v="urn:schemas-microsoft-com:vml" xmlns:wp14="http://schemas.microsoft.com/office/word/2010/wordprocessingDrawing" xmlns:wp="http://schemas.openxmlformats.org/drawingml/2006/wordprocessingDrawing" xmlns:w10="urn:schemas-microsoft-com:office:word" xmlns:w="http://schemas.openxmlformats.org/wordprocessingml/2006/main" xmlns:w14="http://schemas.microsoft.com/office/word/2010/wordml" xmlns:w15="http://schemas.microsoft.com/office/word/2012/wordml" xmlns:w16cid="http://schemas.microsoft.com/office/word/2016/wordml/cid" xmlns:w16se="http://schemas.microsoft.com/office/word/2015/wordml/symex" xmlns:wpg="http://schemas.microsoft.com/office/word/2010/wordprocessingGroup" xmlns:wpi="http://schemas.microsoft.com/office/word/2010/wordprocessingInk" xmlns:wne="http://schemas.microsoft.com/office/word/2006/wordml" xmlns:wps="http://schemas.microsoft.com/office/word/2010/wordprocessingShape" mc:Ignorable="w14 w15 w16se w16cid wp14">
   <w:abstractNum w:abstractNumId="0" w15:restartNumberingAfterBreak="0">
     <w:nsid w:val="0093297F"/>
     <w:multiLevelType w:val="hybridMultilevel"/>
@@ -10060,22 +9958,8 @@
 </w:numbering>
 </file>
 
-<file path=word/people.xml><?xml version="1.0" encoding="utf-8"?>
-<w15:people xmlns:wpc="http://schemas.microsoft.com/office/word/2010/wordprocessingCanvas" xmlns:cx="http://schemas.microsoft.com/office/drawing/2014/chartex" xmlns:cx1="http://schemas.microsoft.com/office/drawing/2015/9/8/chartex" xmlns:cx2="http://schemas.microsoft.com/office/drawing/2015/10/21/chartex" xmlns:cx3="http://schemas.microsoft.com/office/drawing/2016/5/9/chartex" xmlns:cx4="http://schemas.microsoft.com/office/drawing/2016/5/10/chartex" xmlns:cx5="http://schemas.microsoft.com/office/drawing/2016/5/11/chartex" xmlns:cx6="http://schemas.microsoft.com/office/drawing/2016/5/12/chartex" xmlns:cx7="http://schemas.microsoft.com/office/drawing/2016/5/13/chartex" xmlns:cx8="http://schemas.microsoft.com/office/drawing/2016/5/14/chartex" xmlns:mc="http://schemas.openxmlformats.org/markup-compatibility/2006" xmlns:aink="http://schemas.microsoft.com/office/drawing/2016/ink" xmlns:am3d="http://schemas.microsoft.com/office/drawing/2017/model3d" xmlns:o="urn:schemas-microsoft-com:office:office" xmlns:r="http://schemas.openxmlformats.org/officeDocument/2006/relationships" xmlns:m="http://schemas.openxmlformats.org/officeDocument/2006/math" xmlns:v="urn:schemas-microsoft-com:vml" xmlns:wp14="http://schemas.microsoft.com/office/word/2010/wordprocessingDrawing" xmlns:wp="http://schemas.openxmlformats.org/drawingml/2006/wordprocessingDrawing" xmlns:w10="urn:schemas-microsoft-com:office:word" xmlns:w="http://schemas.openxmlformats.org/wordprocessingml/2006/main" xmlns:w14="http://schemas.microsoft.com/office/word/2010/wordml" xmlns:w15="http://schemas.microsoft.com/office/word/2012/wordml" xmlns:w16cex="http://schemas.microsoft.com/office/word/2018/wordml/cex" xmlns:w16cid="http://schemas.microsoft.com/office/word/2016/wordml/cid" xmlns:w16="http://schemas.microsoft.com/office/word/2018/wordml" xmlns:w16sdtdh="http://schemas.microsoft.com/office/word/2020/wordml/sdtdatahash" xmlns:w16se="http://schemas.microsoft.com/office/word/2015/wordml/symex" xmlns:wpg="http://schemas.microsoft.com/office/word/2010/wordprocessingGroup" xmlns:wpi="http://schemas.microsoft.com/office/word/2010/wordprocessingInk" xmlns:wne="http://schemas.microsoft.com/office/word/2006/wordml" xmlns:wps="http://schemas.microsoft.com/office/word/2010/wordprocessingShape" mc:Ignorable="w14 w15 w16se w16cid w16 w16cex w16sdtdh wp14">
-  <w15:person w15:author="Microsoft Office User">
-    <w15:presenceInfo w15:providerId="None" w15:userId="Microsoft Office User"/>
-  </w15:person>
-  <w15:person w15:author="Cox, David">
-    <w15:presenceInfo w15:providerId="None" w15:userId="Cox, David"/>
-  </w15:person>
-  <w15:person w15:author="David Cox">
-    <w15:presenceInfo w15:providerId="Windows Live" w15:userId="80f69843015b5445"/>
-  </w15:person>
-</w15:people>
-</file>
-
 <file path=word/styles.xml><?xml version="1.0" encoding="utf-8"?>
-<w:styles xmlns:mc="http://schemas.openxmlformats.org/markup-compatibility/2006" xmlns:r="http://schemas.openxmlformats.org/officeDocument/2006/relationships" xmlns:w="http://schemas.openxmlformats.org/wordprocessingml/2006/main" xmlns:w14="http://schemas.microsoft.com/office/word/2010/wordml" xmlns:w15="http://schemas.microsoft.com/office/word/2012/wordml" xmlns:w16cex="http://schemas.microsoft.com/office/word/2018/wordml/cex" xmlns:w16cid="http://schemas.microsoft.com/office/word/2016/wordml/cid" xmlns:w16="http://schemas.microsoft.com/office/word/2018/wordml" xmlns:w16sdtdh="http://schemas.microsoft.com/office/word/2020/wordml/sdtdatahash" xmlns:w16se="http://schemas.microsoft.com/office/word/2015/wordml/symex" mc:Ignorable="w14 w15 w16se w16cid w16 w16cex w16sdtdh">
+<w:styles xmlns:mc="http://schemas.openxmlformats.org/markup-compatibility/2006" xmlns:r="http://schemas.openxmlformats.org/officeDocument/2006/relationships" xmlns:w="http://schemas.openxmlformats.org/wordprocessingml/2006/main" xmlns:w14="http://schemas.microsoft.com/office/word/2010/wordml" xmlns:w15="http://schemas.microsoft.com/office/word/2012/wordml" xmlns:w16cid="http://schemas.microsoft.com/office/word/2016/wordml/cid" xmlns:w16se="http://schemas.microsoft.com/office/word/2015/wordml/symex" mc:Ignorable="w14 w15 w16se w16cid">
   <w:docDefaults>
     <w:rPrDefault>
       <w:rPr>
@@ -10087,7 +9971,7 @@
     </w:rPrDefault>
     <w:pPrDefault/>
   </w:docDefaults>
-  <w:latentStyles w:defLockedState="0" w:defUIPriority="99" w:defSemiHidden="0" w:defUnhideWhenUsed="0" w:defQFormat="0" w:count="376">
+  <w:latentStyles w:defLockedState="0" w:defUIPriority="99" w:defSemiHidden="0" w:defUnhideWhenUsed="0" w:defQFormat="0" w:count="375">
     <w:lsdException w:name="Normal" w:uiPriority="0" w:qFormat="1"/>
     <w:lsdException w:name="heading 1" w:uiPriority="9" w:qFormat="1"/>
     <w:lsdException w:name="heading 2" w:semiHidden="1" w:uiPriority="9" w:unhideWhenUsed="1" w:qFormat="1"/>
@@ -10463,7 +10347,6 @@
     <w:lsdException w:name="Smart Hyperlink" w:semiHidden="1" w:unhideWhenUsed="1"/>
     <w:lsdException w:name="Hashtag" w:semiHidden="1" w:unhideWhenUsed="1"/>
     <w:lsdException w:name="Unresolved Mention" w:semiHidden="1" w:unhideWhenUsed="1"/>
-    <w:lsdException w:name="Smart Link" w:semiHidden="1" w:unhideWhenUsed="1"/>
   </w:latentStyles>
   <w:style w:type="paragraph" w:default="1" w:styleId="Normal">
     <w:name w:val="Normal"/>
@@ -11381,7 +11264,7 @@
 </file>
 
 <file path=customXml/itemProps1.xml><?xml version="1.0" encoding="utf-8"?>
-<ds:datastoreItem xmlns:ds="http://schemas.openxmlformats.org/officeDocument/2006/customXml" ds:itemID="{BCB533AB-AE03-E04D-8A8D-C74A8BD584C4}">
+<ds:datastoreItem xmlns:ds="http://schemas.openxmlformats.org/officeDocument/2006/customXml" ds:itemID="{AD77C29B-1054-474D-8809-B7C26C0F3DD3}">
   <ds:schemaRefs>
     <ds:schemaRef ds:uri="http://schemas.openxmlformats.org/officeDocument/2006/bibliography"/>
   </ds:schemaRefs>

--- a/manuscripts/Identifying trends in behavior analytic literature via NLP.docx
+++ b/manuscripts/Identifying trends in behavior analytic literature via NLP.docx
@@ -8,6 +8,46 @@
         <w:spacing w:line="480" w:lineRule="auto"/>
       </w:pPr>
       <w:r>
+        <w:t xml:space="preserve">Title </w:t>
+      </w:r>
+    </w:p>
+    <w:p>
+      <w:pPr>
+        <w:snapToGrid w:val="0"/>
+        <w:spacing w:line="480" w:lineRule="auto"/>
+        <w:jc w:val="center"/>
+      </w:pPr>
+      <w:r>
+        <w:t>Identifying Trends in the Behavior Analytic Literature via Natural Language Processing</w:t>
+      </w:r>
+      <w:r>
+        <w:t xml:space="preserve"> (I)</w:t>
+      </w:r>
+      <w:r>
+        <w:t xml:space="preserve">: </w:t>
+      </w:r>
+    </w:p>
+    <w:p>
+      <w:pPr>
+        <w:snapToGrid w:val="0"/>
+        <w:spacing w:line="480" w:lineRule="auto"/>
+        <w:jc w:val="center"/>
+      </w:pPr>
+      <w:r>
+        <w:t>Proof of Concept</w:t>
+      </w:r>
+      <w:r>
+        <w:t xml:space="preserve"> with Simple Descriptions of Text</w:t>
+      </w:r>
+      <w:bookmarkStart w:id="0" w:name="_GoBack"/>
+      <w:bookmarkEnd w:id="0"/>
+    </w:p>
+    <w:p>
+      <w:pPr>
+        <w:snapToGrid w:val="0"/>
+        <w:spacing w:line="480" w:lineRule="auto"/>
+      </w:pPr>
+      <w:r>
         <w:t>Abstract</w:t>
       </w:r>
     </w:p>
@@ -2522,15 +2562,7 @@
         <w:rPr>
           <w:color w:val="0E101A"/>
         </w:rPr>
-        <w:t>iful Soup – Richardson,</w:t>
-      </w:r>
-      <w:bookmarkStart w:id="0" w:name="_GoBack"/>
-      <w:bookmarkEnd w:id="0"/>
-      <w:r>
-        <w:rPr>
-          <w:color w:val="0E101A"/>
-        </w:rPr>
-        <w:t xml:space="preserve"> 2007) t</w:t>
+        <w:t>iful Soup – Richardson, 2007) t</w:t>
       </w:r>
       <w:r>
         <w:rPr>
@@ -11264,7 +11296,7 @@
 </file>
 
 <file path=customXml/itemProps1.xml><?xml version="1.0" encoding="utf-8"?>
-<ds:datastoreItem xmlns:ds="http://schemas.openxmlformats.org/officeDocument/2006/customXml" ds:itemID="{AD77C29B-1054-474D-8809-B7C26C0F3DD3}">
+<ds:datastoreItem xmlns:ds="http://schemas.openxmlformats.org/officeDocument/2006/customXml" ds:itemID="{8FD2E0A2-83E2-A24B-B91D-C863B8400635}">
   <ds:schemaRefs>
     <ds:schemaRef ds:uri="http://schemas.openxmlformats.org/officeDocument/2006/bibliography"/>
   </ds:schemaRefs>
